--- a/01 Srovnání operačních systémů/1. otázka.docx
+++ b/01 Srovnání operačních systémů/1. otázka.docx
@@ -77,15 +77,17 @@
         <w:t xml:space="preserve"> – „</w:t>
       </w:r>
       <w:r>
-        <w:rPr>
-          <w:lang w:val="en-GB"/>
-        </w:rPr>
-        <w:t xml:space="preserve">GNU is not </w:t>
-      </w:r>
-      <w:r>
-        <w:rPr>
-          <w:lang w:val="en-GB"/>
-        </w:rPr>
+        <w:t xml:space="preserve">GNU </w:t>
+      </w:r>
+      <w:proofErr w:type="spellStart"/>
+      <w:r>
+        <w:t>is</w:t>
+      </w:r>
+      <w:proofErr w:type="spellEnd"/>
+      <w:r>
+        <w:t xml:space="preserve"> not </w:t>
+      </w:r>
+      <w:r>
         <w:t>Linux</w:t>
       </w:r>
       <w:r>
@@ -107,17 +109,13 @@
       <w:r>
         <w:t xml:space="preserve">rodina </w:t>
       </w:r>
-      <w:r>
-        <w:rPr>
-          <w:lang w:val="en-GB"/>
-        </w:rPr>
-        <w:t>Multi-task</w:t>
-      </w:r>
-      <w:r>
-        <w:rPr>
-          <w:lang w:val="en-GB"/>
-        </w:rPr>
-        <w:t xml:space="preserve">ových </w:t>
+      <w:proofErr w:type="spellStart"/>
+      <w:r>
+        <w:t>Multi-taskových</w:t>
+      </w:r>
+      <w:proofErr w:type="spellEnd"/>
+      <w:r>
+        <w:t xml:space="preserve"> </w:t>
       </w:r>
       <w:r>
         <w:t>operačních systémů</w:t>
@@ -144,12 +142,11 @@
       <w:r>
         <w:t>– UNIX-</w:t>
       </w:r>
-      <w:r>
-        <w:rPr>
-          <w:lang w:val="en-GB"/>
-        </w:rPr>
+      <w:proofErr w:type="spellStart"/>
+      <w:r>
         <w:t>like</w:t>
       </w:r>
+      <w:proofErr w:type="spellEnd"/>
       <w:r>
         <w:t xml:space="preserve"> operační sytém</w:t>
       </w:r>
@@ -189,11 +186,13 @@
         <w:t xml:space="preserve">pod </w:t>
       </w:r>
       <w:r>
-        <w:rPr>
-          <w:lang w:val="en-GB"/>
-        </w:rPr>
-        <w:t>General Public License</w:t>
-      </w:r>
+        <w:t xml:space="preserve">General Public </w:t>
+      </w:r>
+      <w:proofErr w:type="spellStart"/>
+      <w:r>
+        <w:t>License</w:t>
+      </w:r>
+      <w:proofErr w:type="spellEnd"/>
       <w:r>
         <w:t>)</w:t>
       </w:r>
@@ -293,64 +292,28 @@
     <w:p>
       <w:pPr>
         <w:pStyle w:val="Nadpis1"/>
-        <w:rPr>
-          <w:lang w:val="en-GB"/>
-        </w:rPr>
-      </w:pPr>
-      <w:r>
-        <w:rPr>
-          <w:lang w:val="en-GB"/>
-        </w:rPr>
-        <w:t>Free Software</w:t>
-      </w:r>
-      <w:r>
-        <w:rPr>
-          <w:lang w:val="en-GB"/>
-        </w:rPr>
+      </w:pPr>
+      <w:r>
+        <w:t xml:space="preserve">Free Software x </w:t>
+      </w:r>
+      <w:r>
+        <w:t>Open</w:t>
+      </w:r>
+      <w:r>
+        <w:t>-</w:t>
+      </w:r>
+      <w:r>
+        <w:t>Source x Freeware</w:t>
+      </w:r>
+      <w:r>
         <w:t xml:space="preserve"> </w:t>
       </w:r>
-      <w:r>
-        <w:rPr>
-          <w:lang w:val="en-GB"/>
-        </w:rPr>
-        <w:t xml:space="preserve">x </w:t>
-      </w:r>
-      <w:r>
-        <w:rPr>
-          <w:lang w:val="en-GB"/>
-        </w:rPr>
-        <w:t>Open</w:t>
-      </w:r>
-      <w:r>
-        <w:rPr>
-          <w:lang w:val="en-GB"/>
-        </w:rPr>
-        <w:t>-</w:t>
-      </w:r>
-      <w:r>
-        <w:rPr>
-          <w:lang w:val="en-GB"/>
-        </w:rPr>
-        <w:t>Source x Freeware</w:t>
-      </w:r>
-      <w:r>
-        <w:rPr>
-          <w:lang w:val="en-GB"/>
-        </w:rPr>
-        <w:t xml:space="preserve"> </w:t>
-      </w:r>
     </w:p>
     <w:p>
       <w:pPr>
         <w:pStyle w:val="Nadpis2"/>
-        <w:rPr>
-          <w:lang w:val="en-GB"/>
-        </w:rPr>
-      </w:pPr>
-      <w:r>
-        <w:rPr>
-          <w:lang w:val="en-GB"/>
-        </w:rPr>
+      </w:pPr>
+      <w:r>
         <w:t>Free software</w:t>
       </w:r>
     </w:p>
@@ -576,12 +539,11 @@
           <w:numId w:val="21"/>
         </w:numPr>
       </w:pPr>
-      <w:r>
-        <w:rPr>
-          <w:lang w:val="en-GB"/>
-        </w:rPr>
+      <w:proofErr w:type="spellStart"/>
+      <w:r>
         <w:t>Adware</w:t>
       </w:r>
+      <w:proofErr w:type="spellEnd"/>
       <w:r>
         <w:t xml:space="preserve"> – v průběhu používání programu se objevují reklamní sdělení</w:t>
       </w:r>
@@ -596,9 +558,6 @@
       </w:pPr>
       <w:proofErr w:type="spellStart"/>
       <w:r>
-        <w:rPr>
-          <w:lang w:val="en-GB"/>
-        </w:rPr>
         <w:t>Crippleware</w:t>
       </w:r>
       <w:proofErr w:type="spellEnd"/>
@@ -614,13 +573,12 @@
           <w:numId w:val="21"/>
         </w:numPr>
       </w:pPr>
-      <w:r>
-        <w:rPr>
-          <w:lang w:val="en-GB"/>
-        </w:rPr>
+      <w:proofErr w:type="spellStart"/>
+      <w:r>
         <w:lastRenderedPageBreak/>
         <w:t>Trialware</w:t>
       </w:r>
+      <w:proofErr w:type="spellEnd"/>
       <w:r>
         <w:t xml:space="preserve"> – funkce programu jsou časově omezené a po uplynutí lhůty přestane software fungovat</w:t>
       </w:r>
@@ -633,12 +591,11 @@
           <w:numId w:val="21"/>
         </w:numPr>
       </w:pPr>
-      <w:r>
-        <w:rPr>
-          <w:lang w:val="en-GB"/>
-        </w:rPr>
+      <w:proofErr w:type="spellStart"/>
+      <w:r>
         <w:t>Nagware</w:t>
       </w:r>
+      <w:proofErr w:type="spellEnd"/>
       <w:r>
         <w:t xml:space="preserve"> – v programu se během jeho používání opakovaně zobrazuje výzva k</w:t>
       </w:r>
@@ -825,12 +782,11 @@
       <w:r>
         <w:t xml:space="preserve"> uživateli jakoukoliv manipulaci (</w:t>
       </w:r>
-      <w:r>
-        <w:rPr>
-          <w:lang w:val="en-GB"/>
-        </w:rPr>
+      <w:proofErr w:type="spellStart"/>
+      <w:r>
         <w:t>Copyleft</w:t>
       </w:r>
+      <w:proofErr w:type="spellEnd"/>
       <w:r>
         <w:t xml:space="preserve">). Další licence jsou derivované z této. </w:t>
       </w:r>
@@ -1088,32 +1044,22 @@
           <w:ilvl w:val="0"/>
           <w:numId w:val="22"/>
         </w:numPr>
-        <w:rPr>
-          <w:lang w:val="en-GB"/>
-        </w:rPr>
-      </w:pPr>
-      <w:r>
-        <w:rPr>
-          <w:lang w:val="en-GB"/>
-        </w:rPr>
+      </w:pPr>
+      <w:r>
         <w:t>Single-user</w:t>
       </w:r>
       <w:r>
-        <w:rPr>
-          <w:lang w:val="en-GB"/>
-        </w:rPr>
-        <w:t xml:space="preserve"> / Single-task</w:t>
-      </w:r>
-      <w:r>
-        <w:rPr>
-          <w:lang w:val="en-GB"/>
-        </w:rPr>
+        <w:t xml:space="preserve"> / Single-</w:t>
+      </w:r>
+      <w:proofErr w:type="spellStart"/>
+      <w:r>
+        <w:t>task</w:t>
+      </w:r>
+      <w:proofErr w:type="spellEnd"/>
+      <w:r>
         <w:t xml:space="preserve"> </w:t>
       </w:r>
       <w:r>
-        <w:rPr>
-          <w:lang w:val="en-GB"/>
-        </w:rPr>
         <w:t xml:space="preserve">– </w:t>
       </w:r>
       <w:r>
@@ -1132,33 +1078,20 @@
         </w:numPr>
       </w:pPr>
       <w:r>
-        <w:rPr>
-          <w:lang w:val="en-GB"/>
-        </w:rPr>
         <w:t xml:space="preserve">Single-user / </w:t>
       </w:r>
-      <w:r>
-        <w:rPr>
-          <w:lang w:val="en-GB"/>
-        </w:rPr>
+      <w:proofErr w:type="spellStart"/>
+      <w:r>
         <w:t>Multi-task</w:t>
       </w:r>
-      <w:r>
-        <w:rPr>
-          <w:lang w:val="en-GB"/>
-        </w:rPr>
+      <w:proofErr w:type="spellEnd"/>
+      <w:r>
         <w:t xml:space="preserve"> </w:t>
       </w:r>
       <w:r>
-        <w:rPr>
-          <w:lang w:val="en-GB"/>
-        </w:rPr>
         <w:t>–</w:t>
       </w:r>
       <w:r>
-        <w:rPr>
-          <w:lang w:val="en-GB"/>
-        </w:rPr>
         <w:t xml:space="preserve"> </w:t>
       </w:r>
       <w:r>
@@ -1303,6 +1236,9 @@
         <w:t xml:space="preserve"> – jednoduché grafické rozhraní, vlastní aplikace</w:t>
       </w:r>
       <w:r>
+        <w:t>, nadstavba MSDOS</w:t>
+      </w:r>
+      <w:r>
         <w:br/>
         <w:t>Windows 2.0</w:t>
       </w:r>
@@ -1310,17 +1246,26 @@
         <w:t xml:space="preserve"> – lepší uživatelské prostředí, lepší správa paměti</w:t>
       </w:r>
       <w:r>
+        <w:t>, nadstavba MSDOS</w:t>
+      </w:r>
+      <w:r>
         <w:br/>
-        <w:t xml:space="preserve">Windows 3.0 </w:t>
-      </w:r>
-      <w:r>
-        <w:t>–</w:t>
+        <w:t>Windows 3.0</w:t>
+      </w:r>
+      <w:r>
+        <w:t>,</w:t>
       </w:r>
       <w:r>
         <w:t xml:space="preserve"> </w:t>
       </w:r>
       <w:r>
         <w:t>3.51</w:t>
+      </w:r>
+      <w:r>
+        <w:t xml:space="preserve">  -</w:t>
+      </w:r>
+      <w:r>
+        <w:t xml:space="preserve"> nadstavba MSDOS</w:t>
       </w:r>
       <w:r>
         <w:br/>
@@ -1330,16 +1275,15 @@
         <w:br/>
         <w:t xml:space="preserve">Windows 95 – Přístup na internet, </w:t>
       </w:r>
-      <w:r>
-        <w:rPr>
-          <w:lang w:val="en-GB"/>
-        </w:rPr>
-        <w:t>Plug &amp; Play</w:t>
-      </w:r>
-      <w:r>
-        <w:rPr>
-          <w:lang w:val="en-GB"/>
-        </w:rPr>
+      <w:proofErr w:type="spellStart"/>
+      <w:r>
+        <w:t>Plug</w:t>
+      </w:r>
+      <w:proofErr w:type="spellEnd"/>
+      <w:r>
+        <w:t xml:space="preserve"> &amp; Play</w:t>
+      </w:r>
+      <w:r>
         <w:br/>
         <w:t xml:space="preserve">Windows 98 – </w:t>
       </w:r>
@@ -1347,33 +1291,21 @@
         <w:t>podpora</w:t>
       </w:r>
       <w:r>
-        <w:rPr>
-          <w:lang w:val="en-GB"/>
-        </w:rPr>
         <w:t xml:space="preserve"> USB, </w:t>
       </w:r>
       <w:r>
         <w:t>aktualizace</w:t>
       </w:r>
       <w:r>
-        <w:rPr>
-          <w:lang w:val="en-GB"/>
-        </w:rPr>
         <w:t xml:space="preserve"> </w:t>
       </w:r>
       <w:r>
         <w:t>počítače</w:t>
       </w:r>
       <w:r>
-        <w:rPr>
-          <w:lang w:val="en-GB"/>
-        </w:rPr>
         <w:t>, Internet Explorer</w:t>
       </w:r>
       <w:r>
-        <w:rPr>
-          <w:lang w:val="en-GB"/>
-        </w:rPr>
         <w:br/>
       </w:r>
       <w:r>
@@ -1544,20 +1476,19 @@
         <w:t xml:space="preserve"> jestli potřebujeme cenu za uživatele („</w:t>
       </w:r>
       <w:r>
-        <w:rPr>
-          <w:lang w:val="en-GB"/>
-        </w:rPr>
         <w:t>per person</w:t>
       </w:r>
       <w:r>
         <w:t>“) nebo za zařízení („</w:t>
       </w:r>
       <w:r>
-        <w:rPr>
-          <w:lang w:val="en-GB"/>
-        </w:rPr>
-        <w:t>per client</w:t>
-      </w:r>
+        <w:t xml:space="preserve">per </w:t>
+      </w:r>
+      <w:proofErr w:type="spellStart"/>
+      <w:r>
+        <w:t>client</w:t>
+      </w:r>
+      <w:proofErr w:type="spellEnd"/>
       <w:r>
         <w:t>“)</w:t>
       </w:r>
@@ -1646,41 +1577,39 @@
       <w:r>
         <w:rPr>
           <w:rStyle w:val="Siln"/>
-          <w:lang w:val="en-GB"/>
         </w:rPr>
         <w:t>S</w:t>
       </w:r>
       <w:r>
-        <w:rPr>
-          <w:lang w:val="en-GB"/>
-        </w:rPr>
         <w:t xml:space="preserve">erver </w:t>
       </w:r>
+      <w:proofErr w:type="spellStart"/>
       <w:r>
         <w:rPr>
           <w:rStyle w:val="Siln"/>
-          <w:lang w:val="en-GB"/>
         </w:rPr>
         <w:t>M</w:t>
       </w:r>
       <w:r>
-        <w:rPr>
-          <w:lang w:val="en-GB"/>
-        </w:rPr>
-        <w:t xml:space="preserve">essage </w:t>
-      </w:r>
+        <w:t>essage</w:t>
+      </w:r>
+      <w:proofErr w:type="spellEnd"/>
+      <w:r>
+        <w:t xml:space="preserve"> </w:t>
+      </w:r>
+      <w:proofErr w:type="spellStart"/>
       <w:r>
         <w:rPr>
           <w:rStyle w:val="Siln"/>
-          <w:lang w:val="en-GB"/>
         </w:rPr>
         <w:t>B</w:t>
       </w:r>
       <w:r>
-        <w:rPr>
-          <w:lang w:val="en-GB"/>
-        </w:rPr>
-        <w:t>lock –</w:t>
+        <w:t>lock</w:t>
+      </w:r>
+      <w:proofErr w:type="spellEnd"/>
+      <w:r>
+        <w:t xml:space="preserve"> –</w:t>
       </w:r>
       <w:r>
         <w:t xml:space="preserve"> sdílení prostředků</w:t>
@@ -1719,11 +1648,13 @@
         <w:t xml:space="preserve">, XBOX. Je doplněn o </w:t>
       </w:r>
       <w:r>
-        <w:rPr>
-          <w:lang w:val="en-GB"/>
-        </w:rPr>
-        <w:t>Microsoft Store</w:t>
-      </w:r>
+        <w:t xml:space="preserve">Microsoft </w:t>
+      </w:r>
+      <w:proofErr w:type="spellStart"/>
+      <w:r>
+        <w:t>Store</w:t>
+      </w:r>
+      <w:proofErr w:type="spellEnd"/>
       <w:r>
         <w:t>, odkud se stahují aplikace</w:t>
       </w:r>
@@ -1864,12 +1795,14 @@
       </w:r>
     </w:p>
     <w:p>
+      <w:proofErr w:type="spellStart"/>
       <w:r>
         <w:rPr>
           <w:rStyle w:val="Nadpis3Char"/>
         </w:rPr>
         <w:t>Deepin</w:t>
       </w:r>
+      <w:proofErr w:type="spellEnd"/>
       <w:r>
         <w:rPr>
           <w:rStyle w:val="Nadpis3Char"/>
@@ -1887,10 +1820,15 @@
         <w:br/>
       </w:r>
       <w:r>
-        <w:rPr>
-          <w:lang w:val="en-GB"/>
-        </w:rPr>
-        <w:t>Debian based –</w:t>
+        <w:t xml:space="preserve">Debian </w:t>
+      </w:r>
+      <w:proofErr w:type="spellStart"/>
+      <w:r>
+        <w:t>based</w:t>
+      </w:r>
+      <w:proofErr w:type="spellEnd"/>
+      <w:r>
+        <w:t xml:space="preserve"> –</w:t>
       </w:r>
       <w:r>
         <w:t xml:space="preserve"> </w:t>
@@ -1902,30 +1840,20 @@
         <w:t xml:space="preserve"> dělaný pro normální lidi, defaultní </w:t>
       </w:r>
       <w:r>
-        <w:rPr>
-          <w:lang w:val="en-GB"/>
-        </w:rPr>
         <w:t>Crossover</w:t>
       </w:r>
       <w:r>
-        <w:rPr>
-          <w:lang w:val="en-GB"/>
-        </w:rPr>
         <w:t xml:space="preserve"> (</w:t>
       </w:r>
       <w:r>
         <w:t xml:space="preserve">běží na </w:t>
       </w:r>
-      <w:r>
-        <w:rPr>
-          <w:lang w:val="en-GB"/>
-        </w:rPr>
+      <w:proofErr w:type="spellStart"/>
+      <w:r>
         <w:t>Wine</w:t>
       </w:r>
-      <w:r>
-        <w:rPr>
-          <w:lang w:val="en-GB"/>
-        </w:rPr>
+      <w:proofErr w:type="spellEnd"/>
+      <w:r>
         <w:t>)</w:t>
       </w:r>
       <w:r>
@@ -1937,12 +1865,11 @@
       <w:r>
         <w:t xml:space="preserve"> </w:t>
       </w:r>
-      <w:r>
-        <w:rPr>
-          <w:lang w:val="en-GB"/>
-        </w:rPr>
+      <w:proofErr w:type="spellStart"/>
+      <w:r>
         <w:t>player</w:t>
       </w:r>
+      <w:proofErr w:type="spellEnd"/>
       <w:r>
         <w:t xml:space="preserve">, </w:t>
       </w:r>
@@ -2076,7 +2003,44 @@
         <w:rPr>
           <w:lang w:val="en-GB"/>
         </w:rPr>
-        <w:t xml:space="preserve">. </w:t>
+        <w:t xml:space="preserve"> a </w:t>
+      </w:r>
+      <w:r>
+        <w:t>dalších mnoho funkcí</w:t>
+      </w:r>
+      <w:r>
+        <w:rPr>
+          <w:lang w:val="en-GB"/>
+        </w:rPr>
+        <w:t>.</w:t>
+      </w:r>
+      <w:r>
+        <w:rPr>
+          <w:lang w:val="en-GB"/>
+        </w:rPr>
+        <w:t xml:space="preserve"> </w:t>
+      </w:r>
+      <w:proofErr w:type="spellStart"/>
+      <w:r>
+        <w:rPr>
+          <w:lang w:val="en-GB"/>
+        </w:rPr>
+        <w:t>Podobá</w:t>
+      </w:r>
+      <w:proofErr w:type="spellEnd"/>
+      <w:r>
+        <w:rPr>
+          <w:lang w:val="en-GB"/>
+        </w:rPr>
+        <w:t xml:space="preserve"> </w:t>
+      </w:r>
+      <w:bookmarkStart w:id="0" w:name="_GoBack"/>
+      <w:bookmarkEnd w:id="0"/>
+      <w:r>
+        <w:rPr>
+          <w:lang w:val="en-GB"/>
+        </w:rPr>
+        <w:t xml:space="preserve"> </w:t>
       </w:r>
       <w:r>
         <w:t>Pomocí příkazové řádky se zadávají příkazy a konfigu</w:t>
@@ -2182,11 +2146,19 @@
       <w:r>
         <w:t xml:space="preserve">Fedora Projekt je sponzorován </w:t>
       </w:r>
-      <w:r>
-        <w:rPr>
-          <w:lang w:val="en-GB"/>
-        </w:rPr>
-        <w:t>Red Hat</w:t>
+      <w:proofErr w:type="spellStart"/>
+      <w:r>
+        <w:rPr>
+          <w:lang w:val="de-DE"/>
+        </w:rPr>
+        <w:t>Red</w:t>
+      </w:r>
+      <w:proofErr w:type="spellEnd"/>
+      <w:r>
+        <w:rPr>
+          <w:lang w:val="de-DE"/>
+        </w:rPr>
+        <w:t xml:space="preserve"> Hat</w:t>
       </w:r>
       <w:r>
         <w:t xml:space="preserve"> </w:t>
@@ -2194,12 +2166,28 @@
       <w:r>
         <w:t xml:space="preserve">firmou. </w:t>
       </w:r>
-      <w:r>
-        <w:rPr>
-          <w:lang w:val="en-GB"/>
-        </w:rPr>
-        <w:t>Red Hat</w:t>
-      </w:r>
+      <w:proofErr w:type="spellStart"/>
+      <w:r>
+        <w:rPr>
+          <w:lang w:val="de-DE"/>
+        </w:rPr>
+        <w:t>Red</w:t>
+      </w:r>
+      <w:proofErr w:type="spellEnd"/>
+      <w:r>
+        <w:rPr>
+          <w:lang w:val="de-DE"/>
+        </w:rPr>
+        <w:t xml:space="preserve"> </w:t>
+      </w:r>
+      <w:proofErr w:type="gramStart"/>
+      <w:r>
+        <w:rPr>
+          <w:lang w:val="de-DE"/>
+        </w:rPr>
+        <w:t>Hat</w:t>
+      </w:r>
+      <w:proofErr w:type="gramEnd"/>
       <w:r>
         <w:t xml:space="preserve"> nabízí zpoplatněné služby. Rychle se rozšiřuje.</w:t>
       </w:r>
@@ -2243,13 +2231,34 @@
         <w:t xml:space="preserve">Je velice známý Linux a je jeden z nejvíce klíčových. Čistý Debian se už moc nepoužívá (pouze u vývojářů a zarytých fanoušků) a spíše se používají jeho deriváty. (Viz </w:t>
       </w:r>
       <w:r>
-        <w:rPr>
-          <w:lang w:val="en-GB"/>
-        </w:rPr>
-        <w:t>Fedora, Red Hat, Ubuntu</w:t>
-      </w:r>
-      <w:r>
-        <w:t>, Deepin).</w:t>
+        <w:t xml:space="preserve">Fedora, </w:t>
+      </w:r>
+      <w:proofErr w:type="spellStart"/>
+      <w:r>
+        <w:t>Red</w:t>
+      </w:r>
+      <w:proofErr w:type="spellEnd"/>
+      <w:r>
+        <w:t xml:space="preserve"> </w:t>
+      </w:r>
+      <w:proofErr w:type="spellStart"/>
+      <w:r>
+        <w:t>Hat</w:t>
+      </w:r>
+      <w:proofErr w:type="spellEnd"/>
+      <w:r>
+        <w:t>, Ubuntu</w:t>
+      </w:r>
+      <w:r>
+        <w:t xml:space="preserve">, </w:t>
+      </w:r>
+      <w:proofErr w:type="spellStart"/>
+      <w:r>
+        <w:t>Deepin</w:t>
+      </w:r>
+      <w:proofErr w:type="spellEnd"/>
+      <w:r>
+        <w:t>).</w:t>
       </w:r>
       <w:r>
         <w:t xml:space="preserve"> Má obrovské množství architektu</w:t>
@@ -2282,12 +2291,11 @@
       <w:r>
         <w:t xml:space="preserve"> „</w:t>
       </w:r>
-      <w:r>
-        <w:rPr>
-          <w:lang w:val="en-GB"/>
-        </w:rPr>
+      <w:proofErr w:type="spellStart"/>
+      <w:r>
         <w:t>Next</w:t>
       </w:r>
+      <w:proofErr w:type="spellEnd"/>
       <w:r>
         <w:t xml:space="preserve">“. U </w:t>
       </w:r>
@@ -2479,18 +2487,28 @@
         </w:rPr>
         <w:t>, RPM (</w:t>
       </w:r>
-      <w:r>
-        <w:rPr>
-          <w:lang w:val="en-GB" w:eastAsia="en-GB"/>
-        </w:rPr>
-        <w:t xml:space="preserve">Red </w:t>
-      </w:r>
-      <w:r>
-        <w:rPr>
-          <w:lang w:val="en-GB" w:eastAsia="en-GB"/>
+      <w:proofErr w:type="spellStart"/>
+      <w:r>
+        <w:rPr>
+          <w:lang w:eastAsia="en-GB"/>
+        </w:rPr>
+        <w:t>Red</w:t>
+      </w:r>
+      <w:proofErr w:type="spellEnd"/>
+      <w:r>
+        <w:rPr>
+          <w:lang w:eastAsia="en-GB"/>
+        </w:rPr>
+        <w:t xml:space="preserve"> </w:t>
+      </w:r>
+      <w:proofErr w:type="spellStart"/>
+      <w:r>
+        <w:rPr>
+          <w:lang w:eastAsia="en-GB"/>
         </w:rPr>
         <w:t>Hat</w:t>
       </w:r>
+      <w:proofErr w:type="spellEnd"/>
       <w:r>
         <w:rPr>
           <w:lang w:eastAsia="en-GB"/>
@@ -2530,7 +2548,7 @@
       <w:pPr>
         <w:pStyle w:val="Nadpis3"/>
         <w:rPr>
-          <w:lang w:val="en-GB" w:eastAsia="en-GB"/>
+          <w:lang w:eastAsia="en-GB"/>
         </w:rPr>
       </w:pPr>
       <w:r>
@@ -2541,22 +2559,44 @@
       </w:r>
       <w:r>
         <w:rPr>
-          <w:lang w:val="en-GB" w:eastAsia="en-GB"/>
-        </w:rPr>
-        <w:t>GitLab / Bitbucket</w:t>
-      </w:r>
-    </w:p>
-    <w:p>
-      <w:pPr>
-        <w:rPr>
-          <w:lang w:eastAsia="en-GB"/>
-        </w:rPr>
-      </w:pPr>
-      <w:r>
-        <w:rPr>
-          <w:lang w:eastAsia="en-GB"/>
-        </w:rPr>
-        <w:t>Speciální verzující repositář určený pro vývoj softwaru. Obsahuje historii a všechny změny provedené. Možnost rozsáhlé spolupráce a snadné kontrole a testu úprav.</w:t>
+          <w:lang w:eastAsia="en-GB"/>
+        </w:rPr>
+        <w:t xml:space="preserve">GitLab / </w:t>
+      </w:r>
+      <w:proofErr w:type="spellStart"/>
+      <w:r>
+        <w:rPr>
+          <w:lang w:eastAsia="en-GB"/>
+        </w:rPr>
+        <w:t>Bitbucket</w:t>
+      </w:r>
+      <w:proofErr w:type="spellEnd"/>
+    </w:p>
+    <w:p>
+      <w:pPr>
+        <w:rPr>
+          <w:lang w:eastAsia="en-GB"/>
+        </w:rPr>
+      </w:pPr>
+      <w:r>
+        <w:rPr>
+          <w:lang w:eastAsia="en-GB"/>
+        </w:rPr>
+        <w:t xml:space="preserve">Speciální </w:t>
+      </w:r>
+      <w:proofErr w:type="spellStart"/>
+      <w:r>
+        <w:rPr>
+          <w:lang w:eastAsia="en-GB"/>
+        </w:rPr>
+        <w:t>verzující</w:t>
+      </w:r>
+      <w:proofErr w:type="spellEnd"/>
+      <w:r>
+        <w:rPr>
+          <w:lang w:eastAsia="en-GB"/>
+        </w:rPr>
+        <w:t xml:space="preserve"> repositář určený pro vývoj softwaru. Obsahuje historii a všechny změny provedené. Možnost rozsáhlé spolupráce a snadné kontrole a testu úprav.</w:t>
       </w:r>
     </w:p>
     <w:p>
@@ -2598,12 +2638,14 @@
         <w:br/>
         <w:t xml:space="preserve">Např. – Google Play (Android), Microsoft </w:t>
       </w:r>
-      <w:r>
-        <w:rPr>
-          <w:lang w:val="en-GB" w:eastAsia="en-GB"/>
+      <w:proofErr w:type="spellStart"/>
+      <w:r>
+        <w:rPr>
+          <w:lang w:eastAsia="en-GB"/>
         </w:rPr>
         <w:t>Store</w:t>
       </w:r>
+      <w:proofErr w:type="spellEnd"/>
       <w:r>
         <w:rPr>
           <w:lang w:eastAsia="en-GB"/>
@@ -2612,7 +2654,7 @@
       </w:r>
       <w:r>
         <w:rPr>
-          <w:lang w:val="en-GB" w:eastAsia="en-GB"/>
+          <w:lang w:eastAsia="en-GB"/>
         </w:rPr>
         <w:t>Windows</w:t>
       </w:r>
@@ -2634,24 +2676,28 @@
         </w:rPr>
         <w:t xml:space="preserve"> </w:t>
       </w:r>
-      <w:r>
-        <w:rPr>
-          <w:lang w:val="en-GB" w:eastAsia="en-GB"/>
+      <w:proofErr w:type="spellStart"/>
+      <w:r>
+        <w:rPr>
+          <w:lang w:eastAsia="en-GB"/>
         </w:rPr>
         <w:t>Package</w:t>
       </w:r>
+      <w:proofErr w:type="spellEnd"/>
       <w:r>
         <w:rPr>
           <w:lang w:eastAsia="en-GB"/>
         </w:rPr>
         <w:t xml:space="preserve"> Management </w:t>
       </w:r>
-      <w:r>
-        <w:rPr>
-          <w:lang w:val="en-GB" w:eastAsia="en-GB"/>
+      <w:proofErr w:type="spellStart"/>
+      <w:r>
+        <w:rPr>
+          <w:lang w:eastAsia="en-GB"/>
         </w:rPr>
         <w:t>System</w:t>
       </w:r>
+      <w:proofErr w:type="spellEnd"/>
       <w:r>
         <w:rPr>
           <w:lang w:eastAsia="en-GB"/>
@@ -2664,36 +2710,42 @@
         </w:rPr>
         <w:t xml:space="preserve">APT – </w:t>
       </w:r>
-      <w:r>
-        <w:rPr>
-          <w:lang w:val="en-GB" w:eastAsia="en-GB"/>
+      <w:proofErr w:type="spellStart"/>
+      <w:r>
+        <w:rPr>
+          <w:lang w:eastAsia="en-GB"/>
         </w:rPr>
         <w:t>Advanced</w:t>
       </w:r>
+      <w:proofErr w:type="spellEnd"/>
       <w:r>
         <w:rPr>
           <w:lang w:eastAsia="en-GB"/>
         </w:rPr>
         <w:t xml:space="preserve"> </w:t>
       </w:r>
-      <w:r>
-        <w:rPr>
-          <w:lang w:val="en-GB" w:eastAsia="en-GB"/>
+      <w:proofErr w:type="spellStart"/>
+      <w:r>
+        <w:rPr>
+          <w:lang w:eastAsia="en-GB"/>
         </w:rPr>
         <w:t>Packaging</w:t>
       </w:r>
+      <w:proofErr w:type="spellEnd"/>
       <w:r>
         <w:rPr>
           <w:lang w:eastAsia="en-GB"/>
         </w:rPr>
         <w:t xml:space="preserve"> </w:t>
       </w:r>
-      <w:r>
-        <w:rPr>
-          <w:lang w:val="en-GB" w:eastAsia="en-GB"/>
+      <w:proofErr w:type="spellStart"/>
+      <w:r>
+        <w:rPr>
+          <w:lang w:eastAsia="en-GB"/>
         </w:rPr>
         <w:t>Tool</w:t>
       </w:r>
+      <w:proofErr w:type="spellEnd"/>
       <w:r>
         <w:rPr>
           <w:lang w:eastAsia="en-GB"/>
@@ -2706,12 +2758,14 @@
         </w:rPr>
         <w:t xml:space="preserve">, </w:t>
       </w:r>
-      <w:r>
-        <w:rPr>
-          <w:lang w:val="en-GB" w:eastAsia="en-GB"/>
+      <w:proofErr w:type="spellStart"/>
+      <w:r>
+        <w:rPr>
+          <w:lang w:eastAsia="en-GB"/>
         </w:rPr>
         <w:t>Mint</w:t>
       </w:r>
+      <w:proofErr w:type="spellEnd"/>
       <w:r>
         <w:rPr>
           <w:lang w:eastAsia="en-GB"/>
@@ -2730,12 +2784,14 @@
         </w:rPr>
         <w:t xml:space="preserve">, </w:t>
       </w:r>
-      <w:r>
-        <w:rPr>
-          <w:lang w:val="en-GB" w:eastAsia="en-GB"/>
+      <w:proofErr w:type="spellStart"/>
+      <w:r>
+        <w:rPr>
+          <w:lang w:eastAsia="en-GB"/>
         </w:rPr>
         <w:t>Pacman</w:t>
       </w:r>
+      <w:proofErr w:type="spellEnd"/>
       <w:r>
         <w:rPr>
           <w:lang w:eastAsia="en-GB"/>
@@ -3381,19 +3437,7 @@
             <w:szCs w:val="18"/>
             <w:lang w:eastAsia="en-GB"/>
           </w:rPr>
-          <w:t>https://cs.wikipedia.org/wiki/Repozit%C3%A1%C5%99_(</w:t>
-        </w:r>
-        <w:bookmarkStart w:id="0" w:name="_GoBack"/>
-        <w:bookmarkEnd w:id="0"/>
-        <w:r>
-          <w:rPr>
-            <w:rStyle w:val="Hypertextovodkaz"/>
-            <w:rFonts w:cstheme="minorHAnsi"/>
-            <w:sz w:val="18"/>
-            <w:szCs w:val="18"/>
-            <w:lang w:eastAsia="en-GB"/>
-          </w:rPr>
-          <w:t>verzov%C3%A1n%C3%AD)</w:t>
+          <w:t>https://cs.wikipedia.org/wiki/Repozit%C3%A1%C5%99_(verzov%C3%A1n%C3%AD)</w:t>
         </w:r>
       </w:hyperlink>
     </w:p>
@@ -4333,6 +4377,7 @@
         <w:docPartUnique/>
       </w:docPartObj>
     </w:sdtPr>
+    <w:sdtEndPr/>
     <w:sdtContent>
       <w:p>
         <w:pPr>
@@ -7051,7 +7096,7 @@
       </w:pPr>
     </w:pPrDefault>
   </w:docDefaults>
-  <w:latentStyles w:defLockedState="0" w:defUIPriority="99" w:defSemiHidden="0" w:defUnhideWhenUsed="0" w:defQFormat="0" w:count="375">
+  <w:latentStyles w:defLockedState="0" w:defUIPriority="99" w:defSemiHidden="0" w:defUnhideWhenUsed="0" w:defQFormat="0" w:count="376">
     <w:lsdException w:name="Normal" w:uiPriority="0" w:qFormat="1"/>
     <w:lsdException w:name="heading 1" w:uiPriority="9" w:qFormat="1"/>
     <w:lsdException w:name="heading 2" w:semiHidden="1" w:uiPriority="9" w:unhideWhenUsed="1" w:qFormat="1"/>
@@ -7157,7 +7202,6 @@
     <w:lsdException w:name="HTML Sample" w:semiHidden="1" w:unhideWhenUsed="1"/>
     <w:lsdException w:name="HTML Typewriter" w:semiHidden="1" w:unhideWhenUsed="1"/>
     <w:lsdException w:name="HTML Variable" w:semiHidden="1" w:unhideWhenUsed="1"/>
-    <w:lsdException w:name="Normal Table" w:semiHidden="1" w:unhideWhenUsed="1"/>
     <w:lsdException w:name="annotation subject" w:semiHidden="1" w:unhideWhenUsed="1"/>
     <w:lsdException w:name="No List" w:semiHidden="1" w:unhideWhenUsed="1"/>
     <w:lsdException w:name="Outline List 1" w:semiHidden="1" w:unhideWhenUsed="1"/>
@@ -7204,10 +7248,8 @@
     <w:lsdException w:name="Table Subtle 2" w:semiHidden="1" w:unhideWhenUsed="1"/>
     <w:lsdException w:name="Table Web 1" w:semiHidden="1" w:unhideWhenUsed="1"/>
     <w:lsdException w:name="Table Web 2" w:semiHidden="1" w:unhideWhenUsed="1"/>
-    <w:lsdException w:name="Table Web 3" w:semiHidden="1" w:unhideWhenUsed="1"/>
     <w:lsdException w:name="Balloon Text" w:semiHidden="1" w:unhideWhenUsed="1"/>
     <w:lsdException w:name="Table Grid" w:uiPriority="39"/>
-    <w:lsdException w:name="Table Theme" w:semiHidden="1" w:unhideWhenUsed="1"/>
     <w:lsdException w:name="Placeholder Text" w:semiHidden="1"/>
     <w:lsdException w:name="No Spacing" w:uiPriority="1" w:qFormat="1"/>
     <w:lsdException w:name="Light Shading" w:uiPriority="60"/>
@@ -7427,6 +7469,7 @@
     <w:lsdException w:name="Smart Hyperlink" w:semiHidden="1" w:unhideWhenUsed="1"/>
     <w:lsdException w:name="Hashtag" w:semiHidden="1" w:unhideWhenUsed="1"/>
     <w:lsdException w:name="Unresolved Mention" w:semiHidden="1" w:unhideWhenUsed="1"/>
+    <w:lsdException w:name="Smart Link" w:semiHidden="1" w:unhideWhenUsed="1"/>
   </w:latentStyles>
   <w:style w:type="paragraph" w:default="1" w:styleId="Normln">
     <w:name w:val="Normal"/>

--- a/01 Srovnání operačních systémů/1. otázka.docx
+++ b/01 Srovnání operačních systémů/1. otázka.docx
@@ -68,6 +68,8 @@
       <w:r>
         <w:t>Klíčové pojmy</w:t>
       </w:r>
+      <w:bookmarkStart w:id="0" w:name="_GoBack"/>
+      <w:bookmarkEnd w:id="0"/>
     </w:p>
     <w:p>
       <w:r>
@@ -1262,10 +1264,7 @@
         <w:t>3.51</w:t>
       </w:r>
       <w:r>
-        <w:t xml:space="preserve">  -</w:t>
-      </w:r>
-      <w:r>
-        <w:t xml:space="preserve"> nadstavba MSDOS</w:t>
+        <w:t xml:space="preserve">  - nadstavba MSDOS</w:t>
       </w:r>
       <w:r>
         <w:br/>
@@ -2034,8 +2033,6 @@
         </w:rPr>
         <w:t xml:space="preserve"> </w:t>
       </w:r>
-      <w:bookmarkStart w:id="0" w:name="_GoBack"/>
-      <w:bookmarkEnd w:id="0"/>
       <w:r>
         <w:rPr>
           <w:lang w:val="en-GB"/>
@@ -2135,9 +2132,6 @@
         <w:t>Fedora (modrý klobouk) vychází z </w:t>
       </w:r>
       <w:r>
-        <w:rPr>
-          <w:lang w:val="en-GB"/>
-        </w:rPr>
         <w:t>Red Hat</w:t>
       </w:r>
       <w:r>
@@ -4463,11 +4457,49 @@
     </w:r>
     <w:r>
       <w:tab/>
-      <w:t>v1 – PR</w:t>
+      <w:t>v</w:t>
+    </w:r>
+    <w:r>
+      <w:t>2</w:t>
+    </w:r>
+    <w:r>
+      <w:t xml:space="preserve"> – PR</w:t>
+    </w:r>
+    <w:r>
+      <w:t>KFO</w:t>
     </w:r>
     <w:r>
       <w:tab/>
-      <w:t>05/03/19</w:t>
+    </w:r>
+    <w:r>
+      <w:rPr>
+        <w:lang w:val="en-GB"/>
+      </w:rPr>
+      <w:t>0</w:t>
+    </w:r>
+    <w:r>
+      <w:rPr>
+        <w:lang w:val="en-GB"/>
+      </w:rPr>
+      <w:t>7</w:t>
+    </w:r>
+    <w:r>
+      <w:rPr>
+        <w:lang w:val="en-GB"/>
+      </w:rPr>
+      <w:t>/0</w:t>
+    </w:r>
+    <w:r>
+      <w:rPr>
+        <w:lang w:val="en-GB"/>
+      </w:rPr>
+      <w:t>5</w:t>
+    </w:r>
+    <w:r>
+      <w:rPr>
+        <w:lang w:val="en-GB"/>
+      </w:rPr>
+      <w:t>/19</w:t>
     </w:r>
   </w:p>
 </w:hdr>
@@ -7202,6 +7234,7 @@
     <w:lsdException w:name="HTML Sample" w:semiHidden="1" w:unhideWhenUsed="1"/>
     <w:lsdException w:name="HTML Typewriter" w:semiHidden="1" w:unhideWhenUsed="1"/>
     <w:lsdException w:name="HTML Variable" w:semiHidden="1" w:unhideWhenUsed="1"/>
+    <w:lsdException w:name="Normal Table" w:semiHidden="1" w:unhideWhenUsed="1"/>
     <w:lsdException w:name="annotation subject" w:semiHidden="1" w:unhideWhenUsed="1"/>
     <w:lsdException w:name="No List" w:semiHidden="1" w:unhideWhenUsed="1"/>
     <w:lsdException w:name="Outline List 1" w:semiHidden="1" w:unhideWhenUsed="1"/>
@@ -7248,8 +7281,10 @@
     <w:lsdException w:name="Table Subtle 2" w:semiHidden="1" w:unhideWhenUsed="1"/>
     <w:lsdException w:name="Table Web 1" w:semiHidden="1" w:unhideWhenUsed="1"/>
     <w:lsdException w:name="Table Web 2" w:semiHidden="1" w:unhideWhenUsed="1"/>
+    <w:lsdException w:name="Table Web 3" w:semiHidden="1" w:unhideWhenUsed="1"/>
     <w:lsdException w:name="Balloon Text" w:semiHidden="1" w:unhideWhenUsed="1"/>
     <w:lsdException w:name="Table Grid" w:uiPriority="39"/>
+    <w:lsdException w:name="Table Theme" w:semiHidden="1" w:unhideWhenUsed="1"/>
     <w:lsdException w:name="Placeholder Text" w:semiHidden="1"/>
     <w:lsdException w:name="No Spacing" w:uiPriority="1" w:qFormat="1"/>
     <w:lsdException w:name="Light Shading" w:uiPriority="60"/>

--- a/01 Srovnání operačních systémů/1. otázka.docx
+++ b/01 Srovnání operačních systémů/1. otázka.docx
@@ -68,8 +68,6 @@
       <w:r>
         <w:t>Klíčové pojmy</w:t>
       </w:r>
-      <w:bookmarkStart w:id="0" w:name="_GoBack"/>
-      <w:bookmarkEnd w:id="0"/>
     </w:p>
     <w:p>
       <w:r>
@@ -262,7 +260,7 @@
           <w:lang w:val="en-GB"/>
         </w:rPr>
       </w:pPr>
-      <w:hyperlink r:id="rId7" w:history="1">
+      <w:hyperlink r:id="rId8" w:history="1">
         <w:r>
           <w:rPr>
             <w:rStyle w:val="Hypertextovodkaz"/>
@@ -348,7 +346,13 @@
         <w:t>.</w:t>
       </w:r>
       <w:r>
-        <w:t xml:space="preserve"> Je pod licencí G</w:t>
+        <w:t xml:space="preserve"> Je </w:t>
+      </w:r>
+      <w:r>
+        <w:t xml:space="preserve">většinou </w:t>
+      </w:r>
+      <w:r>
+        <w:t>pod licencí G</w:t>
       </w:r>
       <w:r>
         <w:t>NU General Public Licen</w:t>
@@ -360,6 +364,9 @@
         <w:t>e (GPL)</w:t>
       </w:r>
       <w:r>
+        <w:t xml:space="preserve"> nebo MIT</w:t>
+      </w:r>
+      <w:r>
         <w:t>.</w:t>
       </w:r>
     </w:p>
@@ -399,7 +406,7 @@
       <w:r>
         <w:t xml:space="preserve">. Např - </w:t>
       </w:r>
-      <w:hyperlink r:id="rId8" w:tooltip="Linux" w:history="1">
+      <w:hyperlink r:id="rId9" w:tooltip="Linux" w:history="1">
         <w:r>
           <w:t>GNU/Linux</w:t>
         </w:r>
@@ -407,7 +414,7 @@
       <w:r>
         <w:t xml:space="preserve">, </w:t>
       </w:r>
-      <w:hyperlink r:id="rId9" w:tooltip="FreeBSD" w:history="1">
+      <w:hyperlink r:id="rId10" w:tooltip="FreeBSD" w:history="1">
         <w:r>
           <w:t>FreeBSD</w:t>
         </w:r>
@@ -415,7 +422,7 @@
       <w:r>
         <w:t xml:space="preserve">, </w:t>
       </w:r>
-      <w:hyperlink r:id="rId10" w:tooltip="FreeDOS" w:history="1">
+      <w:hyperlink r:id="rId11" w:tooltip="FreeDOS" w:history="1">
         <w:r>
           <w:t>FreeDOS</w:t>
         </w:r>
@@ -423,7 +430,7 @@
       <w:r>
         <w:t xml:space="preserve">, </w:t>
       </w:r>
-      <w:hyperlink r:id="rId11" w:history="1">
+      <w:hyperlink r:id="rId12" w:history="1">
         <w:r>
           <w:t>ReactOS</w:t>
         </w:r>
@@ -795,7 +802,7 @@
       <w:r>
         <w:t>(</w:t>
       </w:r>
-      <w:hyperlink r:id="rId12" w:tooltip="BSD licenses" w:history="1">
+      <w:hyperlink r:id="rId13" w:tooltip="BSD licenses" w:history="1">
         <w:r>
           <w:rPr>
             <w:lang w:val="en-GB"/>
@@ -809,7 +816,7 @@
         </w:rPr>
         <w:t xml:space="preserve">, </w:t>
       </w:r>
-      <w:hyperlink r:id="rId13" w:tooltip="MIT License" w:history="1">
+      <w:hyperlink r:id="rId14" w:tooltip="MIT License" w:history="1">
         <w:r>
           <w:rPr>
             <w:lang w:val="en-GB"/>
@@ -854,7 +861,7 @@
                     </pic:cNvPicPr>
                   </pic:nvPicPr>
                   <pic:blipFill>
-                    <a:blip r:embed="rId14" cstate="print">
+                    <a:blip r:embed="rId15" cstate="print">
                       <a:extLst>
                         <a:ext uri="{28A0092B-C50C-407E-A947-70E740481C1C}">
                           <a14:useLocalDpi xmlns:a14="http://schemas.microsoft.com/office/drawing/2010/main" val="0"/>
@@ -924,7 +931,7 @@
                     </pic:cNvPicPr>
                   </pic:nvPicPr>
                   <pic:blipFill>
-                    <a:blip r:embed="rId15">
+                    <a:blip r:embed="rId16">
                       <a:extLst>
                         <a:ext uri="{28A0092B-C50C-407E-A947-70E740481C1C}">
                           <a14:useLocalDpi xmlns:a14="http://schemas.microsoft.com/office/drawing/2010/main" val="0"/>
@@ -1000,7 +1007,7 @@
       <w:r>
         <w:t xml:space="preserve">Mezi nejznámější zástupce patří </w:t>
       </w:r>
-      <w:hyperlink r:id="rId16" w:tooltip="Microsoft Windows" w:history="1">
+      <w:hyperlink r:id="rId17" w:tooltip="Microsoft Windows" w:history="1">
         <w:r>
           <w:t>Microsoft Windows</w:t>
         </w:r>
@@ -1008,7 +1015,7 @@
       <w:r>
         <w:t xml:space="preserve">, </w:t>
       </w:r>
-      <w:hyperlink r:id="rId17" w:tooltip="Linux" w:history="1">
+      <w:hyperlink r:id="rId18" w:tooltip="Linux" w:history="1">
         <w:r>
           <w:t>Linux</w:t>
         </w:r>
@@ -1016,7 +1023,7 @@
       <w:r>
         <w:t xml:space="preserve">, </w:t>
       </w:r>
-      <w:hyperlink r:id="rId18" w:tooltip="MacOS" w:history="1">
+      <w:hyperlink r:id="rId19" w:tooltip="MacOS" w:history="1">
         <w:r>
           <w:t>macOS</w:t>
         </w:r>
@@ -1183,6 +1190,670 @@
         <w:pStyle w:val="Nadpis2"/>
       </w:pPr>
       <w:r>
+        <w:t xml:space="preserve">Jádro </w:t>
+      </w:r>
+      <w:r>
+        <w:rPr>
+          <w:sz w:val="18"/>
+          <w:szCs w:val="18"/>
+        </w:rPr>
+        <w:t>Kernel</w:t>
+      </w:r>
+    </w:p>
+    <w:p>
+      <w:r>
+        <w:rPr>
+          <w:noProof/>
+        </w:rPr>
+        <mc:AlternateContent>
+          <mc:Choice Requires="wps">
+            <w:drawing>
+              <wp:anchor distT="0" distB="0" distL="114300" distR="114300" simplePos="0" relativeHeight="251661312" behindDoc="1" locked="0" layoutInCell="1" allowOverlap="1" wp14:anchorId="01461FD4" wp14:editId="76D5EC9B">
+                <wp:simplePos x="0" y="0"/>
+                <wp:positionH relativeFrom="column">
+                  <wp:posOffset>4867275</wp:posOffset>
+                </wp:positionH>
+                <wp:positionV relativeFrom="paragraph">
+                  <wp:posOffset>437515</wp:posOffset>
+                </wp:positionV>
+                <wp:extent cx="1362075" cy="152400"/>
+                <wp:effectExtent l="0" t="0" r="9525" b="0"/>
+                <wp:wrapTight wrapText="bothSides">
+                  <wp:wrapPolygon edited="0">
+                    <wp:start x="0" y="0"/>
+                    <wp:lineTo x="0" y="18900"/>
+                    <wp:lineTo x="21449" y="18900"/>
+                    <wp:lineTo x="21449" y="0"/>
+                    <wp:lineTo x="0" y="0"/>
+                  </wp:wrapPolygon>
+                </wp:wrapTight>
+                <wp:docPr id="5" name="Textové pole 5"/>
+                <wp:cNvGraphicFramePr/>
+                <a:graphic xmlns:a="http://schemas.openxmlformats.org/drawingml/2006/main">
+                  <a:graphicData uri="http://schemas.microsoft.com/office/word/2010/wordprocessingShape">
+                    <wps:wsp>
+                      <wps:cNvSpPr txBox="1"/>
+                      <wps:spPr>
+                        <a:xfrm>
+                          <a:off x="0" y="0"/>
+                          <a:ext cx="1362075" cy="152400"/>
+                        </a:xfrm>
+                        <a:prstGeom prst="rect">
+                          <a:avLst/>
+                        </a:prstGeom>
+                        <a:solidFill>
+                          <a:prstClr val="white"/>
+                        </a:solidFill>
+                        <a:ln>
+                          <a:noFill/>
+                        </a:ln>
+                      </wps:spPr>
+                      <wps:txbx>
+                        <w:txbxContent>
+                          <w:p>
+                            <w:pPr>
+                              <w:pStyle w:val="Titulek"/>
+                              <w:rPr>
+                                <w:noProof/>
+                              </w:rPr>
+                            </w:pPr>
+                            <w:r>
+                              <w:rPr>
+                                <w:noProof/>
+                              </w:rPr>
+                              <w:fldChar w:fldCharType="begin"/>
+                            </w:r>
+                            <w:r>
+                              <w:rPr>
+                                <w:noProof/>
+                              </w:rPr>
+                              <w:instrText xml:space="preserve"> SEQ Figure \* ARABIC </w:instrText>
+                            </w:r>
+                            <w:r>
+                              <w:rPr>
+                                <w:noProof/>
+                              </w:rPr>
+                              <w:fldChar w:fldCharType="separate"/>
+                            </w:r>
+                            <w:r>
+                              <w:rPr>
+                                <w:noProof/>
+                              </w:rPr>
+                              <w:t>1</w:t>
+                            </w:r>
+                            <w:r>
+                              <w:rPr>
+                                <w:noProof/>
+                              </w:rPr>
+                              <w:fldChar w:fldCharType="end"/>
+                            </w:r>
+                            <w:r>
+                              <w:t xml:space="preserve"> - Monolitické jádro</w:t>
+                            </w:r>
+                          </w:p>
+                        </w:txbxContent>
+                      </wps:txbx>
+                      <wps:bodyPr rot="0" spcFirstLastPara="0" vertOverflow="overflow" horzOverflow="overflow" vert="horz" wrap="square" lIns="0" tIns="0" rIns="0" bIns="0" numCol="1" spcCol="0" rtlCol="0" fromWordArt="0" anchor="t" anchorCtr="0" forceAA="0" compatLnSpc="1">
+                        <a:prstTxWarp prst="textNoShape">
+                          <a:avLst/>
+                        </a:prstTxWarp>
+                        <a:noAutofit/>
+                      </wps:bodyPr>
+                    </wps:wsp>
+                  </a:graphicData>
+                </a:graphic>
+                <wp14:sizeRelH relativeFrom="margin">
+                  <wp14:pctWidth>0</wp14:pctWidth>
+                </wp14:sizeRelH>
+                <wp14:sizeRelV relativeFrom="margin">
+                  <wp14:pctHeight>0</wp14:pctHeight>
+                </wp14:sizeRelV>
+              </wp:anchor>
+            </w:drawing>
+          </mc:Choice>
+          <mc:Fallback>
+            <w:pict>
+              <v:shapetype w14:anchorId="01461FD4" id="_x0000_t202" coordsize="21600,21600" o:spt="202" path="m,l,21600r21600,l21600,xe">
+                <v:stroke joinstyle="miter"/>
+                <v:path gradientshapeok="t" o:connecttype="rect"/>
+              </v:shapetype>
+              <v:shape id="Textové pole 5" o:spid="_x0000_s1026" type="#_x0000_t202" style="position:absolute;margin-left:383.25pt;margin-top:34.45pt;width:107.25pt;height:12pt;z-index:-251655168;visibility:visible;mso-wrap-style:square;mso-width-percent:0;mso-height-percent:0;mso-wrap-distance-left:9pt;mso-wrap-distance-top:0;mso-wrap-distance-right:9pt;mso-wrap-distance-bottom:0;mso-position-horizontal:absolute;mso-position-horizontal-relative:text;mso-position-vertical:absolute;mso-position-vertical-relative:text;mso-width-percent:0;mso-height-percent:0;mso-width-relative:margin;mso-height-relative:margin;v-text-anchor:top" o:gfxdata="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" stroked="f">
+                <v:textbox inset="0,0,0,0">
+                  <w:txbxContent>
+                    <w:p>
+                      <w:pPr>
+                        <w:pStyle w:val="Titulek"/>
+                        <w:rPr>
+                          <w:noProof/>
+                        </w:rPr>
+                      </w:pPr>
+                      <w:r>
+                        <w:rPr>
+                          <w:noProof/>
+                        </w:rPr>
+                        <w:fldChar w:fldCharType="begin"/>
+                      </w:r>
+                      <w:r>
+                        <w:rPr>
+                          <w:noProof/>
+                        </w:rPr>
+                        <w:instrText xml:space="preserve"> SEQ Figure \* ARABIC </w:instrText>
+                      </w:r>
+                      <w:r>
+                        <w:rPr>
+                          <w:noProof/>
+                        </w:rPr>
+                        <w:fldChar w:fldCharType="separate"/>
+                      </w:r>
+                      <w:r>
+                        <w:rPr>
+                          <w:noProof/>
+                        </w:rPr>
+                        <w:t>1</w:t>
+                      </w:r>
+                      <w:r>
+                        <w:rPr>
+                          <w:noProof/>
+                        </w:rPr>
+                        <w:fldChar w:fldCharType="end"/>
+                      </w:r>
+                      <w:r>
+                        <w:t xml:space="preserve"> - Monolitické jádro</w:t>
+                      </w:r>
+                    </w:p>
+                  </w:txbxContent>
+                </v:textbox>
+                <w10:wrap type="tight"/>
+              </v:shape>
+            </w:pict>
+          </mc:Fallback>
+        </mc:AlternateContent>
+      </w:r>
+      <w:r>
+        <w:rPr>
+          <w:noProof/>
+        </w:rPr>
+        <w:drawing>
+          <wp:anchor distT="0" distB="0" distL="114300" distR="114300" simplePos="0" relativeHeight="251658240" behindDoc="1" locked="0" layoutInCell="1" allowOverlap="1" wp14:anchorId="00A7CF20" wp14:editId="29E6F537">
+            <wp:simplePos x="0" y="0"/>
+            <wp:positionH relativeFrom="column">
+              <wp:posOffset>4810125</wp:posOffset>
+            </wp:positionH>
+            <wp:positionV relativeFrom="paragraph">
+              <wp:posOffset>542290</wp:posOffset>
+            </wp:positionV>
+            <wp:extent cx="1419225" cy="1066800"/>
+            <wp:effectExtent l="0" t="0" r="0" b="0"/>
+            <wp:wrapTight wrapText="bothSides">
+              <wp:wrapPolygon edited="0">
+                <wp:start x="870" y="386"/>
+                <wp:lineTo x="290" y="6171"/>
+                <wp:lineTo x="580" y="19671"/>
+                <wp:lineTo x="870" y="20829"/>
+                <wp:lineTo x="20585" y="20829"/>
+                <wp:lineTo x="20875" y="19671"/>
+                <wp:lineTo x="20875" y="1929"/>
+                <wp:lineTo x="20585" y="386"/>
+                <wp:lineTo x="870" y="386"/>
+              </wp:wrapPolygon>
+            </wp:wrapTight>
+            <wp:docPr id="3" name="Obrázek 3" descr="https://upload.wikimedia.org/wikipedia/commons/thumb/1/1b/Kernel-monolithic.svg/290px-Kernel-monolithic.svg.png"/>
+            <wp:cNvGraphicFramePr>
+              <a:graphicFrameLocks xmlns:a="http://schemas.openxmlformats.org/drawingml/2006/main" noChangeAspect="1"/>
+            </wp:cNvGraphicFramePr>
+            <a:graphic xmlns:a="http://schemas.openxmlformats.org/drawingml/2006/main">
+              <a:graphicData uri="http://schemas.openxmlformats.org/drawingml/2006/picture">
+                <pic:pic xmlns:pic="http://schemas.openxmlformats.org/drawingml/2006/picture">
+                  <pic:nvPicPr>
+                    <pic:cNvPr id="0" name="Picture 1" descr="https://upload.wikimedia.org/wikipedia/commons/thumb/1/1b/Kernel-monolithic.svg/290px-Kernel-monolithic.svg.png"/>
+                    <pic:cNvPicPr>
+                      <a:picLocks noChangeAspect="1" noChangeArrowheads="1"/>
+                    </pic:cNvPicPr>
+                  </pic:nvPicPr>
+                  <pic:blipFill>
+                    <a:blip r:embed="rId20">
+                      <a:extLst>
+                        <a:ext uri="{28A0092B-C50C-407E-A947-70E740481C1C}">
+                          <a14:useLocalDpi xmlns:a14="http://schemas.microsoft.com/office/drawing/2010/main" val="0"/>
+                        </a:ext>
+                      </a:extLst>
+                    </a:blip>
+                    <a:srcRect/>
+                    <a:stretch>
+                      <a:fillRect/>
+                    </a:stretch>
+                  </pic:blipFill>
+                  <pic:spPr bwMode="auto">
+                    <a:xfrm>
+                      <a:off x="0" y="0"/>
+                      <a:ext cx="1419225" cy="1066800"/>
+                    </a:xfrm>
+                    <a:prstGeom prst="rect">
+                      <a:avLst/>
+                    </a:prstGeom>
+                    <a:noFill/>
+                    <a:ln>
+                      <a:noFill/>
+                    </a:ln>
+                  </pic:spPr>
+                </pic:pic>
+              </a:graphicData>
+            </a:graphic>
+          </wp:anchor>
+        </w:drawing>
+      </w:r>
+      <w:r>
+        <w:t>Část operačního systému nacházející se v operační paměti a řídí celý systém (zařízení)</w:t>
+      </w:r>
+      <w:r>
+        <w:t xml:space="preserve"> při startu</w:t>
+      </w:r>
+      <w:r>
+        <w:t xml:space="preserve">. </w:t>
+      </w:r>
+      <w:r>
+        <w:t>U pokročilých operačních systémů jádro nikdy neztrácí kontrolu nad počítačem</w:t>
+      </w:r>
+      <w:r>
+        <w:t>.</w:t>
+      </w:r>
+      <w:r>
+        <w:t xml:space="preserve"> P</w:t>
+      </w:r>
+      <w:r>
+        <w:t>řiděl</w:t>
+      </w:r>
+      <w:r>
+        <w:t xml:space="preserve">uje paměť </w:t>
+      </w:r>
+      <w:r>
+        <w:t xml:space="preserve">a </w:t>
+      </w:r>
+      <w:r>
+        <w:t>výkon</w:t>
+      </w:r>
+      <w:r>
+        <w:t xml:space="preserve"> </w:t>
+      </w:r>
+      <w:r>
+        <w:t>procesoru</w:t>
+      </w:r>
+      <w:hyperlink r:id="rId21" w:tooltip="Mikroprocesor" w:history="1"/>
+      <w:r>
+        <w:t xml:space="preserve"> programům</w:t>
+      </w:r>
+      <w:r>
+        <w:t xml:space="preserve"> a </w:t>
+      </w:r>
+      <w:r>
+        <w:t>ovládání zařízení počítače</w:t>
+      </w:r>
+      <w:r>
+        <w:t xml:space="preserve">. </w:t>
+      </w:r>
+    </w:p>
+    <w:p>
+      <w:pPr>
+        <w:pStyle w:val="Nadpis3"/>
+      </w:pPr>
+      <w:r>
+        <w:t>Druhy</w:t>
+      </w:r>
+    </w:p>
+    <w:p>
+      <w:pPr>
+        <w:pStyle w:val="Odstavecseseznamem"/>
+        <w:numPr>
+          <w:ilvl w:val="0"/>
+          <w:numId w:val="24"/>
+        </w:numPr>
+      </w:pPr>
+      <w:r>
+        <w:t>Monolitické jádro</w:t>
+      </w:r>
+      <w:r>
+        <w:t xml:space="preserve"> - </w:t>
+      </w:r>
+      <w:r>
+        <w:t xml:space="preserve">všechny služby operačního systému běží spolu s hlavním vláknem </w:t>
+      </w:r>
+      <w:r>
+        <w:t>jádra,</w:t>
+      </w:r>
+      <w:r>
+        <w:t xml:space="preserve"> a tedy i ve stejné oblasti paměti</w:t>
+      </w:r>
+    </w:p>
+    <w:p>
+      <w:pPr>
+        <w:pStyle w:val="Odstavecseseznamem"/>
+        <w:numPr>
+          <w:ilvl w:val="0"/>
+          <w:numId w:val="24"/>
+        </w:numPr>
+      </w:pPr>
+      <w:r>
+        <w:rPr>
+          <w:noProof/>
+        </w:rPr>
+        <mc:AlternateContent>
+          <mc:Choice Requires="wps">
+            <w:drawing>
+              <wp:anchor distT="0" distB="0" distL="114300" distR="114300" simplePos="0" relativeHeight="251663360" behindDoc="1" locked="0" layoutInCell="1" allowOverlap="1" wp14:anchorId="43D5E271" wp14:editId="07C5F191">
+                <wp:simplePos x="0" y="0"/>
+                <wp:positionH relativeFrom="column">
+                  <wp:posOffset>4914900</wp:posOffset>
+                </wp:positionH>
+                <wp:positionV relativeFrom="paragraph">
+                  <wp:posOffset>360045</wp:posOffset>
+                </wp:positionV>
+                <wp:extent cx="1019175" cy="123825"/>
+                <wp:effectExtent l="0" t="0" r="9525" b="9525"/>
+                <wp:wrapTight wrapText="bothSides">
+                  <wp:wrapPolygon edited="0">
+                    <wp:start x="0" y="0"/>
+                    <wp:lineTo x="0" y="19938"/>
+                    <wp:lineTo x="21398" y="19938"/>
+                    <wp:lineTo x="21398" y="0"/>
+                    <wp:lineTo x="0" y="0"/>
+                  </wp:wrapPolygon>
+                </wp:wrapTight>
+                <wp:docPr id="6" name="Textové pole 6"/>
+                <wp:cNvGraphicFramePr/>
+                <a:graphic xmlns:a="http://schemas.openxmlformats.org/drawingml/2006/main">
+                  <a:graphicData uri="http://schemas.microsoft.com/office/word/2010/wordprocessingShape">
+                    <wps:wsp>
+                      <wps:cNvSpPr txBox="1"/>
+                      <wps:spPr>
+                        <a:xfrm>
+                          <a:off x="0" y="0"/>
+                          <a:ext cx="1019175" cy="123825"/>
+                        </a:xfrm>
+                        <a:prstGeom prst="rect">
+                          <a:avLst/>
+                        </a:prstGeom>
+                        <a:solidFill>
+                          <a:prstClr val="white"/>
+                        </a:solidFill>
+                        <a:ln>
+                          <a:noFill/>
+                        </a:ln>
+                      </wps:spPr>
+                      <wps:txbx>
+                        <w:txbxContent>
+                          <w:p>
+                            <w:pPr>
+                              <w:pStyle w:val="Titulek"/>
+                              <w:rPr>
+                                <w:noProof/>
+                              </w:rPr>
+                            </w:pPr>
+                            <w:r>
+                              <w:rPr>
+                                <w:noProof/>
+                              </w:rPr>
+                              <w:fldChar w:fldCharType="begin"/>
+                            </w:r>
+                            <w:r>
+                              <w:rPr>
+                                <w:noProof/>
+                              </w:rPr>
+                              <w:instrText xml:space="preserve"> SEQ Figure \* ARABIC </w:instrText>
+                            </w:r>
+                            <w:r>
+                              <w:rPr>
+                                <w:noProof/>
+                              </w:rPr>
+                              <w:fldChar w:fldCharType="separate"/>
+                            </w:r>
+                            <w:r>
+                              <w:rPr>
+                                <w:noProof/>
+                              </w:rPr>
+                              <w:t>2</w:t>
+                            </w:r>
+                            <w:r>
+                              <w:rPr>
+                                <w:noProof/>
+                              </w:rPr>
+                              <w:fldChar w:fldCharType="end"/>
+                            </w:r>
+                            <w:r>
+                              <w:t xml:space="preserve"> - </w:t>
+                            </w:r>
+                            <w:r>
+                              <w:t>Mikrojádr</w:t>
+                            </w:r>
+                            <w:r>
+                              <w:t>o</w:t>
+                            </w:r>
+                          </w:p>
+                        </w:txbxContent>
+                      </wps:txbx>
+                      <wps:bodyPr rot="0" spcFirstLastPara="0" vertOverflow="overflow" horzOverflow="overflow" vert="horz" wrap="square" lIns="0" tIns="0" rIns="0" bIns="0" numCol="1" spcCol="0" rtlCol="0" fromWordArt="0" anchor="t" anchorCtr="0" forceAA="0" compatLnSpc="1">
+                        <a:prstTxWarp prst="textNoShape">
+                          <a:avLst/>
+                        </a:prstTxWarp>
+                        <a:noAutofit/>
+                      </wps:bodyPr>
+                    </wps:wsp>
+                  </a:graphicData>
+                </a:graphic>
+                <wp14:sizeRelH relativeFrom="margin">
+                  <wp14:pctWidth>0</wp14:pctWidth>
+                </wp14:sizeRelH>
+                <wp14:sizeRelV relativeFrom="margin">
+                  <wp14:pctHeight>0</wp14:pctHeight>
+                </wp14:sizeRelV>
+              </wp:anchor>
+            </w:drawing>
+          </mc:Choice>
+          <mc:Fallback>
+            <w:pict>
+              <v:shape w14:anchorId="43D5E271" id="Textové pole 6" o:spid="_x0000_s1027" type="#_x0000_t202" style="position:absolute;left:0;text-align:left;margin-left:387pt;margin-top:28.35pt;width:80.25pt;height:9.75pt;z-index:-251653120;visibility:visible;mso-wrap-style:square;mso-width-percent:0;mso-height-percent:0;mso-wrap-distance-left:9pt;mso-wrap-distance-top:0;mso-wrap-distance-right:9pt;mso-wrap-distance-bottom:0;mso-position-horizontal:absolute;mso-position-horizontal-relative:text;mso-position-vertical:absolute;mso-position-vertical-relative:text;mso-width-percent:0;mso-height-percent:0;mso-width-relative:margin;mso-height-relative:margin;v-text-anchor:top" o:gfxdata="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" stroked="f">
+                <v:textbox inset="0,0,0,0">
+                  <w:txbxContent>
+                    <w:p>
+                      <w:pPr>
+                        <w:pStyle w:val="Titulek"/>
+                        <w:rPr>
+                          <w:noProof/>
+                        </w:rPr>
+                      </w:pPr>
+                      <w:r>
+                        <w:rPr>
+                          <w:noProof/>
+                        </w:rPr>
+                        <w:fldChar w:fldCharType="begin"/>
+                      </w:r>
+                      <w:r>
+                        <w:rPr>
+                          <w:noProof/>
+                        </w:rPr>
+                        <w:instrText xml:space="preserve"> SEQ Figure \* ARABIC </w:instrText>
+                      </w:r>
+                      <w:r>
+                        <w:rPr>
+                          <w:noProof/>
+                        </w:rPr>
+                        <w:fldChar w:fldCharType="separate"/>
+                      </w:r>
+                      <w:r>
+                        <w:rPr>
+                          <w:noProof/>
+                        </w:rPr>
+                        <w:t>2</w:t>
+                      </w:r>
+                      <w:r>
+                        <w:rPr>
+                          <w:noProof/>
+                        </w:rPr>
+                        <w:fldChar w:fldCharType="end"/>
+                      </w:r>
+                      <w:r>
+                        <w:t xml:space="preserve"> - </w:t>
+                      </w:r>
+                      <w:r>
+                        <w:t>Mikrojádr</w:t>
+                      </w:r>
+                      <w:r>
+                        <w:t>o</w:t>
+                      </w:r>
+                    </w:p>
+                  </w:txbxContent>
+                </v:textbox>
+                <w10:wrap type="tight"/>
+              </v:shape>
+            </w:pict>
+          </mc:Fallback>
+        </mc:AlternateContent>
+      </w:r>
+      <w:r>
+        <w:t>Mikrojádra</w:t>
+      </w:r>
+      <w:r>
+        <w:t xml:space="preserve"> - </w:t>
+      </w:r>
+      <w:r>
+        <w:t>samotné jádro poskytuje jen základní funkčnost nezbytnou pro vykonávání služeb</w:t>
+      </w:r>
+    </w:p>
+    <w:p>
+      <w:pPr>
+        <w:pStyle w:val="Odstavecseseznamem"/>
+        <w:numPr>
+          <w:ilvl w:val="0"/>
+          <w:numId w:val="24"/>
+        </w:numPr>
+      </w:pPr>
+      <w:r>
+        <w:rPr>
+          <w:noProof/>
+        </w:rPr>
+        <w:drawing>
+          <wp:anchor distT="0" distB="0" distL="114300" distR="114300" simplePos="0" relativeHeight="251659264" behindDoc="1" locked="0" layoutInCell="1" allowOverlap="1" wp14:anchorId="6E79D783" wp14:editId="2E03199A">
+            <wp:simplePos x="0" y="0"/>
+            <wp:positionH relativeFrom="column">
+              <wp:posOffset>4834890</wp:posOffset>
+            </wp:positionH>
+            <wp:positionV relativeFrom="paragraph">
+              <wp:posOffset>69850</wp:posOffset>
+            </wp:positionV>
+            <wp:extent cx="1394460" cy="1047750"/>
+            <wp:effectExtent l="0" t="0" r="0" b="0"/>
+            <wp:wrapTight wrapText="bothSides">
+              <wp:wrapPolygon edited="0">
+                <wp:start x="885" y="393"/>
+                <wp:lineTo x="295" y="6284"/>
+                <wp:lineTo x="590" y="20029"/>
+                <wp:lineTo x="885" y="20815"/>
+                <wp:lineTo x="20361" y="20815"/>
+                <wp:lineTo x="20656" y="20029"/>
+                <wp:lineTo x="20656" y="1964"/>
+                <wp:lineTo x="20361" y="393"/>
+                <wp:lineTo x="885" y="393"/>
+              </wp:wrapPolygon>
+            </wp:wrapTight>
+            <wp:docPr id="4" name="Obrázek 4" descr="https://upload.wikimedia.org/wikipedia/commons/thumb/e/ec/Kernel-microkernel.svg/290px-Kernel-microkernel.svg.png"/>
+            <wp:cNvGraphicFramePr>
+              <a:graphicFrameLocks xmlns:a="http://schemas.openxmlformats.org/drawingml/2006/main" noChangeAspect="1"/>
+            </wp:cNvGraphicFramePr>
+            <a:graphic xmlns:a="http://schemas.openxmlformats.org/drawingml/2006/main">
+              <a:graphicData uri="http://schemas.openxmlformats.org/drawingml/2006/picture">
+                <pic:pic xmlns:pic="http://schemas.openxmlformats.org/drawingml/2006/picture">
+                  <pic:nvPicPr>
+                    <pic:cNvPr id="0" name="Picture 3" descr="https://upload.wikimedia.org/wikipedia/commons/thumb/e/ec/Kernel-microkernel.svg/290px-Kernel-microkernel.svg.png"/>
+                    <pic:cNvPicPr>
+                      <a:picLocks noChangeAspect="1" noChangeArrowheads="1"/>
+                    </pic:cNvPicPr>
+                  </pic:nvPicPr>
+                  <pic:blipFill>
+                    <a:blip r:embed="rId22">
+                      <a:extLst>
+                        <a:ext uri="{28A0092B-C50C-407E-A947-70E740481C1C}">
+                          <a14:useLocalDpi xmlns:a14="http://schemas.microsoft.com/office/drawing/2010/main" val="0"/>
+                        </a:ext>
+                      </a:extLst>
+                    </a:blip>
+                    <a:srcRect/>
+                    <a:stretch>
+                      <a:fillRect/>
+                    </a:stretch>
+                  </pic:blipFill>
+                  <pic:spPr bwMode="auto">
+                    <a:xfrm>
+                      <a:off x="0" y="0"/>
+                      <a:ext cx="1394460" cy="1047750"/>
+                    </a:xfrm>
+                    <a:prstGeom prst="rect">
+                      <a:avLst/>
+                    </a:prstGeom>
+                    <a:noFill/>
+                    <a:ln>
+                      <a:noFill/>
+                    </a:ln>
+                  </pic:spPr>
+                </pic:pic>
+              </a:graphicData>
+            </a:graphic>
+            <wp14:sizeRelH relativeFrom="page">
+              <wp14:pctWidth>0</wp14:pctWidth>
+            </wp14:sizeRelH>
+            <wp14:sizeRelV relativeFrom="page">
+              <wp14:pctHeight>0</wp14:pctHeight>
+            </wp14:sizeRelV>
+          </wp:anchor>
+        </w:drawing>
+      </w:r>
+      <w:r>
+        <w:t>Hybridní jádra</w:t>
+      </w:r>
+      <w:r>
+        <w:t xml:space="preserve"> – Kombinuje monolitické </w:t>
+      </w:r>
+      <w:r>
+        <w:t xml:space="preserve">jádro </w:t>
+      </w:r>
+      <w:r>
+        <w:t>a mikrojádro</w:t>
+      </w:r>
+    </w:p>
+    <w:p>
+      <w:pPr>
+        <w:pStyle w:val="Odstavecseseznamem"/>
+        <w:numPr>
+          <w:ilvl w:val="0"/>
+          <w:numId w:val="24"/>
+        </w:numPr>
+      </w:pPr>
+      <w:proofErr w:type="spellStart"/>
+      <w:r>
+        <w:t>Nanojádra</w:t>
+      </w:r>
+      <w:proofErr w:type="spellEnd"/>
+      <w:r>
+        <w:t xml:space="preserve"> - </w:t>
+      </w:r>
+      <w:r>
+        <w:t xml:space="preserve">V </w:t>
+      </w:r>
+      <w:proofErr w:type="spellStart"/>
+      <w:r>
+        <w:t>nanojádru</w:t>
+      </w:r>
+      <w:proofErr w:type="spellEnd"/>
+      <w:r>
+        <w:t xml:space="preserve"> jsou téměř všechny služby – dokonce i ty nejzákladnější jako správce přerušení nebo časovač – řešeny ovladači zařízení. Tím má vlastní jádro ještě menší požadavky na paměť než mikrokernel.</w:t>
+      </w:r>
+      <w:r>
+        <w:t xml:space="preserve"> </w:t>
+      </w:r>
+    </w:p>
+    <w:p>
+      <w:pPr>
+        <w:pStyle w:val="Nadpis2"/>
+      </w:pPr>
+      <w:r>
         <w:t>Microsoft Windows</w:t>
       </w:r>
       <w:r>
@@ -1198,6 +1869,85 @@
         <w:ind w:left="45"/>
       </w:pPr>
       <w:r>
+        <w:rPr>
+          <w:noProof/>
+        </w:rPr>
+        <w:drawing>
+          <wp:anchor distT="0" distB="0" distL="114300" distR="114300" simplePos="0" relativeHeight="251664384" behindDoc="1" locked="0" layoutInCell="1" allowOverlap="1" wp14:anchorId="5C0360EE" wp14:editId="1737D290">
+            <wp:simplePos x="0" y="0"/>
+            <wp:positionH relativeFrom="column">
+              <wp:posOffset>4872990</wp:posOffset>
+            </wp:positionH>
+            <wp:positionV relativeFrom="paragraph">
+              <wp:posOffset>47625</wp:posOffset>
+            </wp:positionV>
+            <wp:extent cx="1355725" cy="1019175"/>
+            <wp:effectExtent l="0" t="0" r="0" b="0"/>
+            <wp:wrapTight wrapText="bothSides">
+              <wp:wrapPolygon edited="0">
+                <wp:start x="911" y="404"/>
+                <wp:lineTo x="607" y="1615"/>
+                <wp:lineTo x="607" y="20187"/>
+                <wp:lineTo x="911" y="20994"/>
+                <wp:lineTo x="20335" y="20994"/>
+                <wp:lineTo x="20639" y="20187"/>
+                <wp:lineTo x="20639" y="1615"/>
+                <wp:lineTo x="20335" y="404"/>
+                <wp:lineTo x="911" y="404"/>
+              </wp:wrapPolygon>
+            </wp:wrapTight>
+            <wp:docPr id="7" name="Obrázek 7" descr="https://upload.wikimedia.org/wikipedia/commons/thumb/3/39/Kernel-hybrid.svg/290px-Kernel-hybrid.svg.png"/>
+            <wp:cNvGraphicFramePr>
+              <a:graphicFrameLocks xmlns:a="http://schemas.openxmlformats.org/drawingml/2006/main" noChangeAspect="1"/>
+            </wp:cNvGraphicFramePr>
+            <a:graphic xmlns:a="http://schemas.openxmlformats.org/drawingml/2006/main">
+              <a:graphicData uri="http://schemas.openxmlformats.org/drawingml/2006/picture">
+                <pic:pic xmlns:pic="http://schemas.openxmlformats.org/drawingml/2006/picture">
+                  <pic:nvPicPr>
+                    <pic:cNvPr id="0" name="Picture 5" descr="https://upload.wikimedia.org/wikipedia/commons/thumb/3/39/Kernel-hybrid.svg/290px-Kernel-hybrid.svg.png"/>
+                    <pic:cNvPicPr>
+                      <a:picLocks noChangeAspect="1" noChangeArrowheads="1"/>
+                    </pic:cNvPicPr>
+                  </pic:nvPicPr>
+                  <pic:blipFill>
+                    <a:blip r:embed="rId23">
+                      <a:extLst>
+                        <a:ext uri="{28A0092B-C50C-407E-A947-70E740481C1C}">
+                          <a14:useLocalDpi xmlns:a14="http://schemas.microsoft.com/office/drawing/2010/main" val="0"/>
+                        </a:ext>
+                      </a:extLst>
+                    </a:blip>
+                    <a:srcRect/>
+                    <a:stretch>
+                      <a:fillRect/>
+                    </a:stretch>
+                  </pic:blipFill>
+                  <pic:spPr bwMode="auto">
+                    <a:xfrm>
+                      <a:off x="0" y="0"/>
+                      <a:ext cx="1355725" cy="1019175"/>
+                    </a:xfrm>
+                    <a:prstGeom prst="rect">
+                      <a:avLst/>
+                    </a:prstGeom>
+                    <a:noFill/>
+                    <a:ln>
+                      <a:noFill/>
+                    </a:ln>
+                  </pic:spPr>
+                </pic:pic>
+              </a:graphicData>
+            </a:graphic>
+            <wp14:sizeRelH relativeFrom="margin">
+              <wp14:pctWidth>0</wp14:pctWidth>
+            </wp14:sizeRelH>
+            <wp14:sizeRelV relativeFrom="margin">
+              <wp14:pctHeight>0</wp14:pctHeight>
+            </wp14:sizeRelV>
+          </wp:anchor>
+        </w:drawing>
+      </w:r>
+      <w:r>
         <w:t>Je to označení pro rodinu operačních systémů. Všechny mají grafické rozhraní, ale liší se úrovní multitaskingu a jádrem. Přívlastek NT se již nepoužívá (New Technology). Nejdříve spolupracovali s IBM, ale po úspěchu Windows 3 se Microsoft odtrhl. Ke skoro každé verzi Microsoft je vytvářena varianta (</w:t>
       </w:r>
       <w:r>
@@ -1211,6 +1961,169 @@
       <w:pPr>
         <w:pStyle w:val="Nadpis3"/>
       </w:pPr>
+      <w:bookmarkStart w:id="0" w:name="_GoBack"/>
+      <w:bookmarkEnd w:id="0"/>
+      <w:r>
+        <w:rPr>
+          <w:noProof/>
+        </w:rPr>
+        <mc:AlternateContent>
+          <mc:Choice Requires="wps">
+            <w:drawing>
+              <wp:anchor distT="0" distB="0" distL="114300" distR="114300" simplePos="0" relativeHeight="251666432" behindDoc="1" locked="0" layoutInCell="1" allowOverlap="1" wp14:anchorId="7C0E38A8" wp14:editId="39A8CC69">
+                <wp:simplePos x="0" y="0"/>
+                <wp:positionH relativeFrom="column">
+                  <wp:posOffset>4981575</wp:posOffset>
+                </wp:positionH>
+                <wp:positionV relativeFrom="paragraph">
+                  <wp:posOffset>46355</wp:posOffset>
+                </wp:positionV>
+                <wp:extent cx="1133475" cy="635"/>
+                <wp:effectExtent l="0" t="0" r="9525" b="0"/>
+                <wp:wrapTight wrapText="bothSides">
+                  <wp:wrapPolygon edited="0">
+                    <wp:start x="0" y="0"/>
+                    <wp:lineTo x="0" y="20057"/>
+                    <wp:lineTo x="21418" y="20057"/>
+                    <wp:lineTo x="21418" y="0"/>
+                    <wp:lineTo x="0" y="0"/>
+                  </wp:wrapPolygon>
+                </wp:wrapTight>
+                <wp:docPr id="8" name="Textové pole 8"/>
+                <wp:cNvGraphicFramePr/>
+                <a:graphic xmlns:a="http://schemas.openxmlformats.org/drawingml/2006/main">
+                  <a:graphicData uri="http://schemas.microsoft.com/office/word/2010/wordprocessingShape">
+                    <wps:wsp>
+                      <wps:cNvSpPr txBox="1"/>
+                      <wps:spPr>
+                        <a:xfrm>
+                          <a:off x="0" y="0"/>
+                          <a:ext cx="1133475" cy="635"/>
+                        </a:xfrm>
+                        <a:prstGeom prst="rect">
+                          <a:avLst/>
+                        </a:prstGeom>
+                        <a:solidFill>
+                          <a:prstClr val="white"/>
+                        </a:solidFill>
+                        <a:ln>
+                          <a:noFill/>
+                        </a:ln>
+                      </wps:spPr>
+                      <wps:txbx>
+                        <w:txbxContent>
+                          <w:p>
+                            <w:pPr>
+                              <w:pStyle w:val="Titulek"/>
+                              <w:rPr>
+                                <w:noProof/>
+                              </w:rPr>
+                            </w:pPr>
+                            <w:r>
+                              <w:rPr>
+                                <w:noProof/>
+                              </w:rPr>
+                              <w:fldChar w:fldCharType="begin"/>
+                            </w:r>
+                            <w:r>
+                              <w:rPr>
+                                <w:noProof/>
+                              </w:rPr>
+                              <w:instrText xml:space="preserve"> SEQ Figure \* ARABIC </w:instrText>
+                            </w:r>
+                            <w:r>
+                              <w:rPr>
+                                <w:noProof/>
+                              </w:rPr>
+                              <w:fldChar w:fldCharType="separate"/>
+                            </w:r>
+                            <w:r>
+                              <w:rPr>
+                                <w:noProof/>
+                              </w:rPr>
+                              <w:t>3</w:t>
+                            </w:r>
+                            <w:r>
+                              <w:rPr>
+                                <w:noProof/>
+                              </w:rPr>
+                              <w:fldChar w:fldCharType="end"/>
+                            </w:r>
+                            <w:r>
+                              <w:t xml:space="preserve"> - Hybridní jádro</w:t>
+                            </w:r>
+                          </w:p>
+                        </w:txbxContent>
+                      </wps:txbx>
+                      <wps:bodyPr rot="0" spcFirstLastPara="0" vertOverflow="overflow" horzOverflow="overflow" vert="horz" wrap="square" lIns="0" tIns="0" rIns="0" bIns="0" numCol="1" spcCol="0" rtlCol="0" fromWordArt="0" anchor="t" anchorCtr="0" forceAA="0" compatLnSpc="1">
+                        <a:prstTxWarp prst="textNoShape">
+                          <a:avLst/>
+                        </a:prstTxWarp>
+                        <a:spAutoFit/>
+                      </wps:bodyPr>
+                    </wps:wsp>
+                  </a:graphicData>
+                </a:graphic>
+                <wp14:sizeRelH relativeFrom="margin">
+                  <wp14:pctWidth>0</wp14:pctWidth>
+                </wp14:sizeRelH>
+              </wp:anchor>
+            </w:drawing>
+          </mc:Choice>
+          <mc:Fallback>
+            <w:pict>
+              <v:shape w14:anchorId="7C0E38A8" id="Textové pole 8" o:spid="_x0000_s1028" type="#_x0000_t202" style="position:absolute;margin-left:392.25pt;margin-top:3.65pt;width:89.25pt;height:.05pt;z-index:-251650048;visibility:visible;mso-wrap-style:square;mso-width-percent:0;mso-wrap-distance-left:9pt;mso-wrap-distance-top:0;mso-wrap-distance-right:9pt;mso-wrap-distance-bottom:0;mso-position-horizontal:absolute;mso-position-horizontal-relative:text;mso-position-vertical:absolute;mso-position-vertical-relative:text;mso-width-percent:0;mso-width-relative:margin;v-text-anchor:top" o:gfxdata="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" stroked="f">
+                <v:textbox style="mso-fit-shape-to-text:t" inset="0,0,0,0">
+                  <w:txbxContent>
+                    <w:p>
+                      <w:pPr>
+                        <w:pStyle w:val="Titulek"/>
+                        <w:rPr>
+                          <w:noProof/>
+                        </w:rPr>
+                      </w:pPr>
+                      <w:r>
+                        <w:rPr>
+                          <w:noProof/>
+                        </w:rPr>
+                        <w:fldChar w:fldCharType="begin"/>
+                      </w:r>
+                      <w:r>
+                        <w:rPr>
+                          <w:noProof/>
+                        </w:rPr>
+                        <w:instrText xml:space="preserve"> SEQ Figure \* ARABIC </w:instrText>
+                      </w:r>
+                      <w:r>
+                        <w:rPr>
+                          <w:noProof/>
+                        </w:rPr>
+                        <w:fldChar w:fldCharType="separate"/>
+                      </w:r>
+                      <w:r>
+                        <w:rPr>
+                          <w:noProof/>
+                        </w:rPr>
+                        <w:t>3</w:t>
+                      </w:r>
+                      <w:r>
+                        <w:rPr>
+                          <w:noProof/>
+                        </w:rPr>
+                        <w:fldChar w:fldCharType="end"/>
+                      </w:r>
+                      <w:r>
+                        <w:t xml:space="preserve"> - Hybridní jádro</w:t>
+                      </w:r>
+                    </w:p>
+                  </w:txbxContent>
+                </v:textbox>
+                <w10:wrap type="tight"/>
+              </v:shape>
+            </w:pict>
+          </mc:Fallback>
+        </mc:AlternateContent>
+      </w:r>
       <w:r>
         <w:br/>
         <w:t>Verze</w:t>
@@ -1334,6 +2247,9 @@
       </w:r>
       <w:r>
         <w:br/>
+      </w:r>
+      <w:r>
+        <w:lastRenderedPageBreak/>
         <w:t>Windows Server 2008</w:t>
       </w:r>
       <w:r>
@@ -1448,7 +2364,6 @@
         <w:pStyle w:val="Nadpis2"/>
       </w:pPr>
       <w:r>
-        <w:lastRenderedPageBreak/>
         <w:t xml:space="preserve">MS Windows </w:t>
       </w:r>
       <w:r>
@@ -1784,7 +2699,7 @@
       <w:pPr>
         <w:pStyle w:val="Nadpis2"/>
       </w:pPr>
-      <w:hyperlink r:id="rId19" w:tooltip="GNU" w:history="1">
+      <w:hyperlink r:id="rId24" w:tooltip="GNU" w:history="1">
         <w:r>
           <w:t>GNU</w:t>
         </w:r>
@@ -1982,6 +2897,7 @@
     <w:p>
       <w:pPr>
         <w:pStyle w:val="Bezmezer"/>
+        <w:spacing w:after="240"/>
       </w:pPr>
       <w:r>
         <w:t>Používá se na Cisco zařízeních. Spravuje</w:t>
@@ -2048,8 +2964,63 @@
     </w:p>
     <w:p>
       <w:pPr>
-        <w:pStyle w:val="Bezmezer"/>
-      </w:pPr>
+        <w:pStyle w:val="Nadpis2"/>
+        <w:rPr>
+          <w:rStyle w:val="3oh-"/>
+        </w:rPr>
+      </w:pPr>
+      <w:proofErr w:type="spellStart"/>
+      <w:r>
+        <w:rPr>
+          <w:rStyle w:val="3oh-"/>
+        </w:rPr>
+        <w:lastRenderedPageBreak/>
+        <w:t>OpenWRT</w:t>
+      </w:r>
+      <w:proofErr w:type="spellEnd"/>
+    </w:p>
+    <w:p>
+      <w:r>
+        <w:t xml:space="preserve">Operační systém </w:t>
+      </w:r>
+      <w:r>
+        <w:t xml:space="preserve">určený pro </w:t>
+      </w:r>
+      <w:r>
+        <w:t>směrovače</w:t>
+      </w:r>
+      <w:r>
+        <w:t xml:space="preserve"> na </w:t>
+      </w:r>
+      <w:proofErr w:type="spellStart"/>
+      <w:r>
+        <w:t>embedded</w:t>
+      </w:r>
+      <w:proofErr w:type="spellEnd"/>
+      <w:r>
+        <w:t xml:space="preserve"> zařízeních</w:t>
+      </w:r>
+      <w:r>
+        <w:t>.</w:t>
+      </w:r>
+      <w:r>
+        <w:t xml:space="preserve"> </w:t>
+      </w:r>
+      <w:r>
+        <w:t xml:space="preserve">Je multiplatformní a podporuje mnoho zařízení. </w:t>
+      </w:r>
+      <w:r>
+        <w:t xml:space="preserve">Má hodně funkci pro řízení běhu směrovačů. </w:t>
+      </w:r>
+      <w:r>
+        <w:t xml:space="preserve">Filip </w:t>
+      </w:r>
+      <w:r>
+        <w:rPr>
+          <w:rStyle w:val="3oh-"/>
+        </w:rPr>
+        <w:t>má jím nahrazený OS na jeho domácím wifi routeru.</w:t>
+      </w:r>
     </w:p>
     <w:p>
       <w:pPr>
@@ -2203,7 +3174,6 @@
         <w:rPr>
           <w:rStyle w:val="Nadpis3Char"/>
         </w:rPr>
-        <w:lastRenderedPageBreak/>
         <w:t>Debian</w:t>
       </w:r>
       <w:r>
@@ -2807,8 +3777,8 @@
           <w:lang w:eastAsia="en-GB"/>
         </w:rPr>
         <w:sectPr>
-          <w:headerReference w:type="default" r:id="rId20"/>
-          <w:footerReference w:type="default" r:id="rId21"/>
+          <w:headerReference w:type="default" r:id="rId25"/>
+          <w:footerReference w:type="default" r:id="rId26"/>
           <w:pgSz w:w="11906" w:h="16838"/>
           <w:pgMar w:top="1440" w:right="1440" w:bottom="1440" w:left="1440" w:header="708" w:footer="708" w:gutter="0"/>
           <w:cols w:space="708"/>
@@ -2844,7 +3814,7 @@
           <w:u w:val="none"/>
         </w:rPr>
       </w:pPr>
-      <w:hyperlink r:id="rId22" w:history="1">
+      <w:hyperlink r:id="rId27" w:history="1">
         <w:r>
           <w:rPr>
             <w:rStyle w:val="Hypertextovodkaz"/>
@@ -2912,7 +3882,7 @@
           <w:lang w:eastAsia="en-GB"/>
         </w:rPr>
       </w:pPr>
-      <w:hyperlink r:id="rId23" w:history="1">
+      <w:hyperlink r:id="rId28" w:history="1">
         <w:r>
           <w:rPr>
             <w:rStyle w:val="Hypertextovodkaz"/>
@@ -2970,7 +3940,7 @@
           <w:lang w:eastAsia="en-GB"/>
         </w:rPr>
       </w:pPr>
-      <w:hyperlink r:id="rId24" w:history="1">
+      <w:hyperlink r:id="rId29" w:history="1">
         <w:r>
           <w:rPr>
             <w:rStyle w:val="Hypertextovodkaz"/>
@@ -3000,7 +3970,7 @@
           <w:lang w:eastAsia="en-GB"/>
         </w:rPr>
       </w:pPr>
-      <w:hyperlink r:id="rId25" w:history="1">
+      <w:hyperlink r:id="rId30" w:history="1">
         <w:r>
           <w:rPr>
             <w:rStyle w:val="Hypertextovodkaz"/>
@@ -3058,7 +4028,7 @@
           <w:lang w:eastAsia="en-GB"/>
         </w:rPr>
       </w:pPr>
-      <w:hyperlink r:id="rId26" w:history="1">
+      <w:hyperlink r:id="rId31" w:history="1">
         <w:r>
           <w:rPr>
             <w:rStyle w:val="Hypertextovodkaz"/>
@@ -3088,7 +4058,7 @@
           <w:lang w:eastAsia="en-GB"/>
         </w:rPr>
       </w:pPr>
-      <w:hyperlink r:id="rId27" w:history="1">
+      <w:hyperlink r:id="rId32" w:history="1">
         <w:r>
           <w:rPr>
             <w:rStyle w:val="Hypertextovodkaz"/>
@@ -3118,7 +4088,7 @@
           <w:lang w:eastAsia="en-GB"/>
         </w:rPr>
       </w:pPr>
-      <w:hyperlink r:id="rId28" w:history="1">
+      <w:hyperlink r:id="rId33" w:history="1">
         <w:r>
           <w:rPr>
             <w:rStyle w:val="Hypertextovodkaz"/>
@@ -3148,7 +4118,7 @@
           <w:lang w:eastAsia="en-GB"/>
         </w:rPr>
       </w:pPr>
-      <w:hyperlink r:id="rId29" w:history="1">
+      <w:hyperlink r:id="rId34" w:history="1">
         <w:r>
           <w:rPr>
             <w:rStyle w:val="Hypertextovodkaz"/>
@@ -3178,7 +4148,7 @@
           <w:lang w:eastAsia="en-GB"/>
         </w:rPr>
       </w:pPr>
-      <w:hyperlink r:id="rId30" w:history="1">
+      <w:hyperlink r:id="rId35" w:history="1">
         <w:r>
           <w:rPr>
             <w:rStyle w:val="Hypertextovodkaz"/>
@@ -3210,7 +4180,7 @@
           <w:lang w:eastAsia="en-GB"/>
         </w:rPr>
       </w:pPr>
-      <w:hyperlink r:id="rId31" w:history="1">
+      <w:hyperlink r:id="rId36" w:history="1">
         <w:r>
           <w:rPr>
             <w:rStyle w:val="Hypertextovodkaz"/>
@@ -3270,7 +4240,7 @@
           <w:lang w:eastAsia="en-GB"/>
         </w:rPr>
       </w:pPr>
-      <w:hyperlink r:id="rId32" w:anchor="/media/File:Unix_timeline.en.svg" w:history="1">
+      <w:hyperlink r:id="rId37" w:anchor="/media/File:Unix_timeline.en.svg" w:history="1">
         <w:r>
           <w:rPr>
             <w:rStyle w:val="Hypertextovodkaz"/>
@@ -3302,7 +4272,7 @@
           <w:lang w:eastAsia="en-GB"/>
         </w:rPr>
       </w:pPr>
-      <w:hyperlink r:id="rId33" w:history="1">
+      <w:hyperlink r:id="rId38" w:history="1">
         <w:r>
           <w:rPr>
             <w:rStyle w:val="Hypertextovodkaz"/>
@@ -3334,7 +4304,7 @@
           <w:lang w:eastAsia="en-GB"/>
         </w:rPr>
       </w:pPr>
-      <w:hyperlink r:id="rId34" w:anchor="2018_Edition" w:history="1">
+      <w:hyperlink r:id="rId39" w:anchor="2018_Edition" w:history="1">
         <w:r>
           <w:rPr>
             <w:rStyle w:val="Hypertextovodkaz"/>
@@ -3422,7 +4392,7 @@
           <w:lang w:eastAsia="en-GB"/>
         </w:rPr>
       </w:pPr>
-      <w:hyperlink r:id="rId35" w:history="1">
+      <w:hyperlink r:id="rId40" w:history="1">
         <w:r>
           <w:rPr>
             <w:rStyle w:val="Hypertextovodkaz"/>
@@ -3454,7 +4424,7 @@
           <w:lang w:eastAsia="en-GB"/>
         </w:rPr>
       </w:pPr>
-      <w:hyperlink r:id="rId36" w:history="1">
+      <w:hyperlink r:id="rId41" w:history="1">
         <w:r>
           <w:rPr>
             <w:rStyle w:val="Hypertextovodkaz"/>
@@ -3486,7 +4456,7 @@
           <w:lang w:eastAsia="en-GB"/>
         </w:rPr>
       </w:pPr>
-      <w:hyperlink r:id="rId37" w:history="1">
+      <w:hyperlink r:id="rId42" w:history="1">
         <w:r>
           <w:rPr>
             <w:rStyle w:val="Hypertextovodkaz"/>
@@ -3518,7 +4488,7 @@
           <w:lang w:eastAsia="en-GB"/>
         </w:rPr>
       </w:pPr>
-      <w:hyperlink r:id="rId38" w:history="1">
+      <w:hyperlink r:id="rId43" w:history="1">
         <w:r>
           <w:rPr>
             <w:rStyle w:val="Hypertextovodkaz"/>
@@ -3550,7 +4520,7 @@
           <w:lang w:eastAsia="en-GB"/>
         </w:rPr>
       </w:pPr>
-      <w:hyperlink r:id="rId39" w:history="1">
+      <w:hyperlink r:id="rId44" w:history="1">
         <w:r>
           <w:rPr>
             <w:rStyle w:val="Hypertextovodkaz"/>
@@ -3582,7 +4552,7 @@
           <w:lang w:eastAsia="en-GB"/>
         </w:rPr>
       </w:pPr>
-      <w:hyperlink r:id="rId40" w:history="1">
+      <w:hyperlink r:id="rId45" w:history="1">
         <w:r>
           <w:rPr>
             <w:rStyle w:val="Hypertextovodkaz"/>
@@ -3614,7 +4584,7 @@
           <w:lang w:eastAsia="en-GB"/>
         </w:rPr>
       </w:pPr>
-      <w:hyperlink r:id="rId41" w:history="1">
+      <w:hyperlink r:id="rId46" w:history="1">
         <w:r>
           <w:rPr>
             <w:rStyle w:val="Hypertextovodkaz"/>
@@ -3646,7 +4616,7 @@
           <w:lang w:eastAsia="en-GB"/>
         </w:rPr>
       </w:pPr>
-      <w:hyperlink r:id="rId42" w:history="1">
+      <w:hyperlink r:id="rId47" w:history="1">
         <w:r>
           <w:rPr>
             <w:rStyle w:val="Hypertextovodkaz"/>
@@ -3678,7 +4648,7 @@
           <w:lang w:eastAsia="en-GB"/>
         </w:rPr>
       </w:pPr>
-      <w:hyperlink r:id="rId43" w:history="1">
+      <w:hyperlink r:id="rId48" w:history="1">
         <w:r>
           <w:rPr>
             <w:rStyle w:val="Hypertextovodkaz"/>
@@ -3710,7 +4680,7 @@
           <w:lang w:eastAsia="en-GB"/>
         </w:rPr>
       </w:pPr>
-      <w:hyperlink r:id="rId44" w:history="1">
+      <w:hyperlink r:id="rId49" w:history="1">
         <w:r>
           <w:rPr>
             <w:rStyle w:val="Hypertextovodkaz"/>
@@ -3742,7 +4712,7 @@
           <w:lang w:eastAsia="en-GB"/>
         </w:rPr>
       </w:pPr>
-      <w:hyperlink r:id="rId45" w:anchor="1994.E2.80.931996:_The_.22Warp.22_years" w:history="1">
+      <w:hyperlink r:id="rId50" w:anchor="1994.E2.80.931996:_The_.22Warp.22_years" w:history="1">
         <w:r>
           <w:rPr>
             <w:rStyle w:val="Hypertextovodkaz"/>
@@ -3774,7 +4744,7 @@
           <w:lang w:eastAsia="en-GB"/>
         </w:rPr>
       </w:pPr>
-      <w:hyperlink r:id="rId46" w:history="1">
+      <w:hyperlink r:id="rId51" w:history="1">
         <w:r>
           <w:rPr>
             <w:rStyle w:val="Hypertextovodkaz"/>
@@ -3806,7 +4776,7 @@
           <w:lang w:eastAsia="en-GB"/>
         </w:rPr>
       </w:pPr>
-      <w:hyperlink r:id="rId47" w:history="1">
+      <w:hyperlink r:id="rId52" w:history="1">
         <w:r>
           <w:rPr>
             <w:rStyle w:val="Hypertextovodkaz"/>
@@ -3838,7 +4808,7 @@
           <w:lang w:eastAsia="en-GB"/>
         </w:rPr>
       </w:pPr>
-      <w:hyperlink r:id="rId48" w:history="1">
+      <w:hyperlink r:id="rId53" w:history="1">
         <w:r>
           <w:rPr>
             <w:rStyle w:val="Hypertextovodkaz"/>
@@ -3870,7 +4840,7 @@
           <w:lang w:eastAsia="en-GB"/>
         </w:rPr>
       </w:pPr>
-      <w:hyperlink r:id="rId49" w:history="1">
+      <w:hyperlink r:id="rId54" w:history="1">
         <w:r>
           <w:rPr>
             <w:rStyle w:val="Hypertextovodkaz"/>
@@ -3902,7 +4872,7 @@
           <w:lang w:eastAsia="en-GB"/>
         </w:rPr>
       </w:pPr>
-      <w:hyperlink r:id="rId50" w:history="1">
+      <w:hyperlink r:id="rId55" w:history="1">
         <w:r>
           <w:rPr>
             <w:rStyle w:val="Hypertextovodkaz"/>
@@ -3934,7 +4904,7 @@
           <w:lang w:eastAsia="en-GB"/>
         </w:rPr>
       </w:pPr>
-      <w:hyperlink r:id="rId51" w:history="1">
+      <w:hyperlink r:id="rId56" w:history="1">
         <w:r>
           <w:rPr>
             <w:rStyle w:val="Hypertextovodkaz"/>
@@ -3966,7 +4936,7 @@
           <w:lang w:eastAsia="en-GB"/>
         </w:rPr>
       </w:pPr>
-      <w:hyperlink r:id="rId52" w:anchor="/media/File:Software-license-classification-mark-webbink.svg" w:history="1">
+      <w:hyperlink r:id="rId57" w:anchor="/media/File:Software-license-classification-mark-webbink.svg" w:history="1">
         <w:r>
           <w:rPr>
             <w:rStyle w:val="Hypertextovodkaz"/>
@@ -3998,7 +4968,7 @@
           <w:lang w:eastAsia="en-GB"/>
         </w:rPr>
       </w:pPr>
-      <w:hyperlink r:id="rId53" w:anchor="/media/File:Floss-license-slide-image.png" w:history="1">
+      <w:hyperlink r:id="rId58" w:anchor="/media/File:Floss-license-slide-image.png" w:history="1">
         <w:r>
           <w:rPr>
             <w:rStyle w:val="Hypertextovodkaz"/>
@@ -4030,7 +5000,7 @@
           <w:lang w:eastAsia="en-GB"/>
         </w:rPr>
       </w:pPr>
-      <w:hyperlink r:id="rId54" w:history="1">
+      <w:hyperlink r:id="rId59" w:history="1">
         <w:r>
           <w:rPr>
             <w:rStyle w:val="Hypertextovodkaz"/>
@@ -4062,7 +5032,7 @@
           <w:lang w:eastAsia="en-GB"/>
         </w:rPr>
       </w:pPr>
-      <w:hyperlink r:id="rId55" w:history="1">
+      <w:hyperlink r:id="rId60" w:history="1">
         <w:r>
           <w:rPr>
             <w:rStyle w:val="Hypertextovodkaz"/>
@@ -4094,7 +5064,7 @@
           <w:lang w:eastAsia="en-GB"/>
         </w:rPr>
       </w:pPr>
-      <w:hyperlink r:id="rId56" w:history="1">
+      <w:hyperlink r:id="rId61" w:history="1">
         <w:r>
           <w:rPr>
             <w:rStyle w:val="Hypertextovodkaz"/>
@@ -4126,7 +5096,7 @@
           <w:lang w:eastAsia="en-GB"/>
         </w:rPr>
       </w:pPr>
-      <w:hyperlink r:id="rId57" w:history="1">
+      <w:hyperlink r:id="rId62" w:history="1">
         <w:r>
           <w:rPr>
             <w:rStyle w:val="Hypertextovodkaz"/>
@@ -4158,7 +5128,7 @@
           <w:lang w:eastAsia="en-GB"/>
         </w:rPr>
       </w:pPr>
-      <w:hyperlink r:id="rId58" w:history="1">
+      <w:hyperlink r:id="rId63" w:history="1">
         <w:r>
           <w:rPr>
             <w:rStyle w:val="Hypertextovodkaz"/>
@@ -4190,7 +5160,7 @@
           <w:lang w:eastAsia="en-GB"/>
         </w:rPr>
       </w:pPr>
-      <w:hyperlink r:id="rId59" w:history="1">
+      <w:hyperlink r:id="rId64" w:history="1">
         <w:r>
           <w:rPr>
             <w:rStyle w:val="Hypertextovodkaz"/>
@@ -4222,7 +5192,7 @@
           <w:lang w:eastAsia="en-GB"/>
         </w:rPr>
       </w:pPr>
-      <w:hyperlink r:id="rId60" w:history="1">
+      <w:hyperlink r:id="rId65" w:history="1">
         <w:r>
           <w:rPr>
             <w:rStyle w:val="Hypertextovodkaz"/>
@@ -4254,7 +5224,7 @@
           <w:lang w:eastAsia="en-GB"/>
         </w:rPr>
       </w:pPr>
-      <w:hyperlink r:id="rId61" w:anchor="/media/File:Parabola13.png" w:history="1">
+      <w:hyperlink r:id="rId66" w:anchor="/media/File:Parabola13.png" w:history="1">
         <w:r>
           <w:rPr>
             <w:rStyle w:val="Hypertextovodkaz"/>
@@ -4284,7 +5254,7 @@
           <w:lang w:eastAsia="en-GB"/>
         </w:rPr>
       </w:pPr>
-      <w:hyperlink r:id="rId62" w:history="1">
+      <w:hyperlink r:id="rId67" w:history="1">
         <w:r>
           <w:rPr>
             <w:rStyle w:val="Hypertextovodkaz"/>
@@ -6529,6 +7499,119 @@
     </w:lvl>
   </w:abstractNum>
   <w:abstractNum w:abstractNumId="18" w15:restartNumberingAfterBreak="0">
+    <w:nsid w:val="5C835D9F"/>
+    <w:multiLevelType w:val="hybridMultilevel"/>
+    <w:tmpl w:val="E6E23278"/>
+    <w:lvl w:ilvl="0" w:tplc="08090001">
+      <w:start w:val="1"/>
+      <w:numFmt w:val="bullet"/>
+      <w:lvlText w:val=""/>
+      <w:lvlJc w:val="left"/>
+      <w:pPr>
+        <w:ind w:left="360" w:hanging="360"/>
+      </w:pPr>
+      <w:rPr>
+        <w:rFonts w:ascii="Symbol" w:hAnsi="Symbol" w:hint="default"/>
+      </w:rPr>
+    </w:lvl>
+    <w:lvl w:ilvl="1" w:tplc="08090003" w:tentative="1">
+      <w:start w:val="1"/>
+      <w:numFmt w:val="bullet"/>
+      <w:lvlText w:val="o"/>
+      <w:lvlJc w:val="left"/>
+      <w:pPr>
+        <w:ind w:left="1080" w:hanging="360"/>
+      </w:pPr>
+      <w:rPr>
+        <w:rFonts w:ascii="Courier New" w:hAnsi="Courier New" w:cs="Courier New" w:hint="default"/>
+      </w:rPr>
+    </w:lvl>
+    <w:lvl w:ilvl="2" w:tplc="08090005" w:tentative="1">
+      <w:start w:val="1"/>
+      <w:numFmt w:val="bullet"/>
+      <w:lvlText w:val=""/>
+      <w:lvlJc w:val="left"/>
+      <w:pPr>
+        <w:ind w:left="1800" w:hanging="360"/>
+      </w:pPr>
+      <w:rPr>
+        <w:rFonts w:ascii="Wingdings" w:hAnsi="Wingdings" w:hint="default"/>
+      </w:rPr>
+    </w:lvl>
+    <w:lvl w:ilvl="3" w:tplc="08090001" w:tentative="1">
+      <w:start w:val="1"/>
+      <w:numFmt w:val="bullet"/>
+      <w:lvlText w:val=""/>
+      <w:lvlJc w:val="left"/>
+      <w:pPr>
+        <w:ind w:left="2520" w:hanging="360"/>
+      </w:pPr>
+      <w:rPr>
+        <w:rFonts w:ascii="Symbol" w:hAnsi="Symbol" w:hint="default"/>
+      </w:rPr>
+    </w:lvl>
+    <w:lvl w:ilvl="4" w:tplc="08090003" w:tentative="1">
+      <w:start w:val="1"/>
+      <w:numFmt w:val="bullet"/>
+      <w:lvlText w:val="o"/>
+      <w:lvlJc w:val="left"/>
+      <w:pPr>
+        <w:ind w:left="3240" w:hanging="360"/>
+      </w:pPr>
+      <w:rPr>
+        <w:rFonts w:ascii="Courier New" w:hAnsi="Courier New" w:cs="Courier New" w:hint="default"/>
+      </w:rPr>
+    </w:lvl>
+    <w:lvl w:ilvl="5" w:tplc="08090005" w:tentative="1">
+      <w:start w:val="1"/>
+      <w:numFmt w:val="bullet"/>
+      <w:lvlText w:val=""/>
+      <w:lvlJc w:val="left"/>
+      <w:pPr>
+        <w:ind w:left="3960" w:hanging="360"/>
+      </w:pPr>
+      <w:rPr>
+        <w:rFonts w:ascii="Wingdings" w:hAnsi="Wingdings" w:hint="default"/>
+      </w:rPr>
+    </w:lvl>
+    <w:lvl w:ilvl="6" w:tplc="08090001" w:tentative="1">
+      <w:start w:val="1"/>
+      <w:numFmt w:val="bullet"/>
+      <w:lvlText w:val=""/>
+      <w:lvlJc w:val="left"/>
+      <w:pPr>
+        <w:ind w:left="4680" w:hanging="360"/>
+      </w:pPr>
+      <w:rPr>
+        <w:rFonts w:ascii="Symbol" w:hAnsi="Symbol" w:hint="default"/>
+      </w:rPr>
+    </w:lvl>
+    <w:lvl w:ilvl="7" w:tplc="08090003" w:tentative="1">
+      <w:start w:val="1"/>
+      <w:numFmt w:val="bullet"/>
+      <w:lvlText w:val="o"/>
+      <w:lvlJc w:val="left"/>
+      <w:pPr>
+        <w:ind w:left="5400" w:hanging="360"/>
+      </w:pPr>
+      <w:rPr>
+        <w:rFonts w:ascii="Courier New" w:hAnsi="Courier New" w:cs="Courier New" w:hint="default"/>
+      </w:rPr>
+    </w:lvl>
+    <w:lvl w:ilvl="8" w:tplc="08090005" w:tentative="1">
+      <w:start w:val="1"/>
+      <w:numFmt w:val="bullet"/>
+      <w:lvlText w:val=""/>
+      <w:lvlJc w:val="left"/>
+      <w:pPr>
+        <w:ind w:left="6120" w:hanging="360"/>
+      </w:pPr>
+      <w:rPr>
+        <w:rFonts w:ascii="Wingdings" w:hAnsi="Wingdings" w:hint="default"/>
+      </w:rPr>
+    </w:lvl>
+  </w:abstractNum>
+  <w:abstractNum w:abstractNumId="19" w15:restartNumberingAfterBreak="0">
     <w:nsid w:val="6A476E3A"/>
     <w:multiLevelType w:val="hybridMultilevel"/>
     <w:tmpl w:val="0C3CB1A6"/>
@@ -6641,7 +7724,7 @@
       </w:rPr>
     </w:lvl>
   </w:abstractNum>
-  <w:abstractNum w:abstractNumId="19" w15:restartNumberingAfterBreak="0">
+  <w:abstractNum w:abstractNumId="20" w15:restartNumberingAfterBreak="0">
     <w:nsid w:val="70786970"/>
     <w:multiLevelType w:val="hybridMultilevel"/>
     <w:tmpl w:val="5AC222CE"/>
@@ -6727,7 +7810,7 @@
       </w:pPr>
     </w:lvl>
   </w:abstractNum>
-  <w:abstractNum w:abstractNumId="20" w15:restartNumberingAfterBreak="0">
+  <w:abstractNum w:abstractNumId="21" w15:restartNumberingAfterBreak="0">
     <w:nsid w:val="74CB5FBA"/>
     <w:multiLevelType w:val="hybridMultilevel"/>
     <w:tmpl w:val="3B6C301E"/>
@@ -6840,7 +7923,7 @@
       </w:rPr>
     </w:lvl>
   </w:abstractNum>
-  <w:abstractNum w:abstractNumId="21" w15:restartNumberingAfterBreak="0">
+  <w:abstractNum w:abstractNumId="22" w15:restartNumberingAfterBreak="0">
     <w:nsid w:val="75B56BF3"/>
     <w:multiLevelType w:val="hybridMultilevel"/>
     <w:tmpl w:val="45ECF3B6"/>
@@ -6926,7 +8009,7 @@
       </w:pPr>
     </w:lvl>
   </w:abstractNum>
-  <w:abstractNum w:abstractNumId="22" w15:restartNumberingAfterBreak="0">
+  <w:abstractNum w:abstractNumId="23" w15:restartNumberingAfterBreak="0">
     <w:nsid w:val="78052151"/>
     <w:multiLevelType w:val="hybridMultilevel"/>
     <w:tmpl w:val="D2CA378E"/>
@@ -7055,7 +8138,7 @@
     <w:abstractNumId w:val="10"/>
   </w:num>
   <w:num w:numId="6">
-    <w:abstractNumId w:val="20"/>
+    <w:abstractNumId w:val="21"/>
   </w:num>
   <w:num w:numId="7">
     <w:abstractNumId w:val="4"/>
@@ -7064,19 +8147,19 @@
     <w:abstractNumId w:val="11"/>
   </w:num>
   <w:num w:numId="9">
-    <w:abstractNumId w:val="18"/>
+    <w:abstractNumId w:val="19"/>
   </w:num>
   <w:num w:numId="10">
     <w:abstractNumId w:val="12"/>
   </w:num>
   <w:num w:numId="11">
-    <w:abstractNumId w:val="22"/>
+    <w:abstractNumId w:val="23"/>
   </w:num>
   <w:num w:numId="12">
     <w:abstractNumId w:val="8"/>
   </w:num>
   <w:num w:numId="13">
-    <w:abstractNumId w:val="19"/>
+    <w:abstractNumId w:val="20"/>
   </w:num>
   <w:num w:numId="14">
     <w:abstractNumId w:val="17"/>
@@ -7103,10 +8186,13 @@
     <w:abstractNumId w:val="3"/>
   </w:num>
   <w:num w:numId="22">
-    <w:abstractNumId w:val="21"/>
+    <w:abstractNumId w:val="22"/>
   </w:num>
   <w:num w:numId="23">
     <w:abstractNumId w:val="15"/>
+  </w:num>
+  <w:num w:numId="24">
+    <w:abstractNumId w:val="18"/>
   </w:num>
 </w:numbering>
 </file>
@@ -8206,6 +9292,70 @@
       <w:lang w:val="cs-CZ"/>
     </w:rPr>
   </w:style>
+  <w:style w:type="character" w:customStyle="1" w:styleId="3oh-">
+    <w:name w:val="_3oh-"/>
+    <w:basedOn w:val="Standardnpsmoodstavce"/>
+    <w:rsid w:val="00092C6F"/>
+  </w:style>
+  <w:style w:type="paragraph" w:styleId="Textvysvtlivek">
+    <w:name w:val="endnote text"/>
+    <w:basedOn w:val="Normln"/>
+    <w:link w:val="TextvysvtlivekChar"/>
+    <w:uiPriority w:val="99"/>
+    <w:semiHidden/>
+    <w:unhideWhenUsed/>
+    <w:rsid w:val="00FD34D1"/>
+    <w:pPr>
+      <w:spacing w:after="0" w:line="240" w:lineRule="auto"/>
+    </w:pPr>
+    <w:rPr>
+      <w:sz w:val="20"/>
+      <w:szCs w:val="20"/>
+    </w:rPr>
+  </w:style>
+  <w:style w:type="character" w:customStyle="1" w:styleId="TextvysvtlivekChar">
+    <w:name w:val="Text vysvětlivek Char"/>
+    <w:basedOn w:val="Standardnpsmoodstavce"/>
+    <w:link w:val="Textvysvtlivek"/>
+    <w:uiPriority w:val="99"/>
+    <w:semiHidden/>
+    <w:rsid w:val="00FD34D1"/>
+    <w:rPr>
+      <w:sz w:val="20"/>
+      <w:szCs w:val="20"/>
+      <w:lang w:val="cs-CZ"/>
+    </w:rPr>
+  </w:style>
+  <w:style w:type="character" w:styleId="Odkaznavysvtlivky">
+    <w:name w:val="endnote reference"/>
+    <w:basedOn w:val="Standardnpsmoodstavce"/>
+    <w:uiPriority w:val="99"/>
+    <w:semiHidden/>
+    <w:unhideWhenUsed/>
+    <w:rsid w:val="00FD34D1"/>
+    <w:rPr>
+      <w:vertAlign w:val="superscript"/>
+    </w:rPr>
+  </w:style>
+  <w:style w:type="paragraph" w:styleId="Titulek">
+    <w:name w:val="caption"/>
+    <w:basedOn w:val="Normln"/>
+    <w:next w:val="Normln"/>
+    <w:uiPriority w:val="35"/>
+    <w:unhideWhenUsed/>
+    <w:qFormat/>
+    <w:rsid w:val="00FD34D1"/>
+    <w:pPr>
+      <w:spacing w:after="200" w:line="240" w:lineRule="auto"/>
+    </w:pPr>
+    <w:rPr>
+      <w:i/>
+      <w:iCs/>
+      <w:color w:val="44546A" w:themeColor="text2"/>
+      <w:sz w:val="18"/>
+      <w:szCs w:val="18"/>
+    </w:rPr>
+  </w:style>
 </w:styles>
 </file>
 
@@ -8502,4 +9652,16 @@
     </a:ext>
   </a:extLst>
 </a:theme>
+</file>
+
+<file path=customXml/item1.xml><?xml version="1.0" encoding="utf-8"?>
+<b:Sources xmlns:b="http://schemas.openxmlformats.org/officeDocument/2006/bibliography" xmlns="http://schemas.openxmlformats.org/officeDocument/2006/bibliography" SelectedStyle="\ISO690.XSL" StyleName="ISO 690 – první prvek a datum" Version="1987"/>
+</file>
+
+<file path=customXml/itemProps1.xml><?xml version="1.0" encoding="utf-8"?>
+<ds:datastoreItem xmlns:ds="http://schemas.openxmlformats.org/officeDocument/2006/customXml" ds:itemID="{637D8020-305B-4037-874B-BE8ECA924A8C}">
+  <ds:schemaRefs>
+    <ds:schemaRef ds:uri="http://schemas.openxmlformats.org/officeDocument/2006/bibliography"/>
+  </ds:schemaRefs>
+</ds:datastoreItem>
 </file>